--- a/1-4_Отчёт_Теремязев.docx
+++ b/1-4_Отчёт_Теремязев.docx
@@ -666,11 +666,19 @@
                 <w:sz w:val="28"/>
               </w:rPr>
             </w:pPr>
+            <w:proofErr w:type="spellStart"/>
             <w:r>
               <w:rPr>
                 <w:sz w:val="28"/>
               </w:rPr>
-              <w:t>Теремязев А.О.</w:t>
+              <w:t>Теремязев</w:t>
+            </w:r>
+            <w:proofErr w:type="spellEnd"/>
+            <w:r>
+              <w:rPr>
+                <w:sz w:val="28"/>
+              </w:rPr>
+              <w:t xml:space="preserve"> А.О.</w:t>
             </w:r>
           </w:p>
           <w:p>
@@ -762,11 +770,19 @@
                 <w:highlight w:val="yellow"/>
               </w:rPr>
             </w:pPr>
+            <w:proofErr w:type="spellStart"/>
             <w:r>
               <w:rPr>
                 <w:sz w:val="28"/>
               </w:rPr>
-              <w:t>Благирев М.М</w:t>
+              <w:t>Благирев</w:t>
+            </w:r>
+            <w:proofErr w:type="spellEnd"/>
+            <w:r>
+              <w:rPr>
+                <w:sz w:val="28"/>
+              </w:rPr>
+              <w:t xml:space="preserve"> М.М</w:t>
             </w:r>
             <w:r>
               <w:rPr>
@@ -2467,18 +2483,76 @@
       <w:bookmarkEnd w:id="1"/>
     </w:p>
     <w:p>
-      <w:r>
-        <w:t>Backend – это серверная часть веб-приложения, которая обычно отвечает за обработку запросов пользователя, взаимодействие с базой данных, доступ к файлам и другим ресурсам. Она обеспечивает работу веб-приложения с общими ресурсами, включая базы данных, сервера и другие системы. Backend веб-приложения могут быть написаны на различных языках программирования, включая PHP, Java, Golang, Python и т.д.</w:t>
-      </w:r>
-    </w:p>
-    <w:p>
-      <w:r>
-        <w:t>Backend является одной из ключевых компонентов веб-приложения. Он обеспечивает логику, необходимую для обработки запросов, а также управление данными и их хранение. Backend веб-приложения работает в связке с frontend (клиентской частью), которая отображает пользовательский интерфейс и обрабатывает пользовательский ввод.</w:t>
-      </w:r>
-    </w:p>
-    <w:p>
-      <w:r>
-        <w:t>Таким образом, backend является неотъемлемой частью веб-приложения и обеспечивает его надежную работу и безопасность. Разработка backend части веб-приложения — это высоко востребованный навык в сфере IT.</w:t>
+      <w:proofErr w:type="spellStart"/>
+      <w:r>
+        <w:t>Backend</w:t>
+      </w:r>
+      <w:proofErr w:type="spellEnd"/>
+      <w:r>
+        <w:t xml:space="preserve"> – это серверная часть веб-приложения, которая обычно отвечает за обработку запросов пользователя, взаимодействие с базой данных, доступ к файлам и другим ресурсам. Она обеспечивает работу веб-приложения с общими ресурсами, включая базы данных, сервера и другие системы. </w:t>
+      </w:r>
+      <w:proofErr w:type="spellStart"/>
+      <w:r>
+        <w:t>Backend</w:t>
+      </w:r>
+      <w:proofErr w:type="spellEnd"/>
+      <w:r>
+        <w:t xml:space="preserve"> веб-приложения могут быть написаны на различных языках программирования, включая PHP, Java, </w:t>
+      </w:r>
+      <w:proofErr w:type="spellStart"/>
+      <w:r>
+        <w:t>Golang</w:t>
+      </w:r>
+      <w:proofErr w:type="spellEnd"/>
+      <w:r>
+        <w:t>, Python и т.д.</w:t>
+      </w:r>
+    </w:p>
+    <w:p>
+      <w:proofErr w:type="spellStart"/>
+      <w:r>
+        <w:t>Backend</w:t>
+      </w:r>
+      <w:proofErr w:type="spellEnd"/>
+      <w:r>
+        <w:t xml:space="preserve"> является одной из ключевых компонентов веб-приложения. Он обеспечивает логику, необходимую для обработки запросов, а также управление данными и их хранение. </w:t>
+      </w:r>
+      <w:proofErr w:type="spellStart"/>
+      <w:r>
+        <w:t>Backend</w:t>
+      </w:r>
+      <w:proofErr w:type="spellEnd"/>
+      <w:r>
+        <w:t xml:space="preserve"> веб-приложения работает в связке с </w:t>
+      </w:r>
+      <w:proofErr w:type="spellStart"/>
+      <w:r>
+        <w:t>frontend</w:t>
+      </w:r>
+      <w:proofErr w:type="spellEnd"/>
+      <w:r>
+        <w:t xml:space="preserve"> (клиентской частью), которая отображает пользовательский интерфейс и обрабатывает пользовательский ввод.</w:t>
+      </w:r>
+    </w:p>
+    <w:p>
+      <w:r>
+        <w:t xml:space="preserve">Таким образом, </w:t>
+      </w:r>
+      <w:proofErr w:type="spellStart"/>
+      <w:r>
+        <w:t>backend</w:t>
+      </w:r>
+      <w:proofErr w:type="spellEnd"/>
+      <w:r>
+        <w:t xml:space="preserve"> является неотъемлемой частью веб-приложения и обеспечивает его надежную работу и безопасность. Разработка </w:t>
+      </w:r>
+      <w:proofErr w:type="spellStart"/>
+      <w:r>
+        <w:t>backend</w:t>
+      </w:r>
+      <w:proofErr w:type="spellEnd"/>
+      <w:r>
+        <w:t xml:space="preserve"> части веб-приложения — это высоко востребованный навык в сфере IT.</w:t>
       </w:r>
     </w:p>
     <w:p>
@@ -2508,20 +2582,42 @@
         <w:rPr>
           <w:lang w:eastAsia="zh-CN"/>
         </w:rPr>
-        <w:t>Необходимо создать конфигурацию docker-compose для вашего веб-сервера.</w:t>
-      </w:r>
-    </w:p>
-    <w:p>
-      <w:pPr>
-        <w:rPr>
-          <w:lang w:eastAsia="zh-CN"/>
-        </w:rPr>
-      </w:pPr>
-      <w:r>
-        <w:rPr>
-          <w:lang w:eastAsia="zh-CN"/>
-        </w:rPr>
-        <w:t>Docker контейнер должен включать:</w:t>
+        <w:t xml:space="preserve">Необходимо создать конфигурацию </w:t>
+      </w:r>
+      <w:proofErr w:type="spellStart"/>
+      <w:r>
+        <w:rPr>
+          <w:lang w:eastAsia="zh-CN"/>
+        </w:rPr>
+        <w:t>docker-compose</w:t>
+      </w:r>
+      <w:proofErr w:type="spellEnd"/>
+      <w:r>
+        <w:rPr>
+          <w:lang w:eastAsia="zh-CN"/>
+        </w:rPr>
+        <w:t xml:space="preserve"> для вашего веб-сервера.</w:t>
+      </w:r>
+    </w:p>
+    <w:p>
+      <w:pPr>
+        <w:rPr>
+          <w:lang w:eastAsia="zh-CN"/>
+        </w:rPr>
+      </w:pPr>
+      <w:proofErr w:type="spellStart"/>
+      <w:r>
+        <w:rPr>
+          <w:lang w:eastAsia="zh-CN"/>
+        </w:rPr>
+        <w:t>Docker</w:t>
+      </w:r>
+      <w:proofErr w:type="spellEnd"/>
+      <w:r>
+        <w:rPr>
+          <w:lang w:eastAsia="zh-CN"/>
+        </w:rPr>
+        <w:t xml:space="preserve"> контейнер должен включать:</w:t>
       </w:r>
     </w:p>
     <w:p>
@@ -2614,11 +2710,19 @@
           <w:lang w:eastAsia="zh-CN"/>
         </w:rPr>
       </w:pPr>
-      <w:r>
-        <w:rPr>
-          <w:lang w:eastAsia="zh-CN"/>
-        </w:rPr>
-        <w:t>Docker-контейнер, созданный ранее</w:t>
+      <w:proofErr w:type="spellStart"/>
+      <w:r>
+        <w:rPr>
+          <w:lang w:eastAsia="zh-CN"/>
+        </w:rPr>
+        <w:t>Docker</w:t>
+      </w:r>
+      <w:proofErr w:type="spellEnd"/>
+      <w:r>
+        <w:rPr>
+          <w:lang w:eastAsia="zh-CN"/>
+        </w:rPr>
+        <w:t>-контейнер, созданный ранее</w:t>
       </w:r>
     </w:p>
     <w:p>
@@ -2634,12 +2738,19 @@
           <w:lang w:eastAsia="zh-CN"/>
         </w:rPr>
       </w:pPr>
-      <w:r>
-        <w:rPr>
-          <w:lang w:eastAsia="zh-CN"/>
-        </w:rPr>
-        <w:lastRenderedPageBreak/>
-        <w:t>Примонтированные тома</w:t>
+      <w:proofErr w:type="spellStart"/>
+      <w:r>
+        <w:rPr>
+          <w:lang w:eastAsia="zh-CN"/>
+        </w:rPr>
+        <w:t>Примонтированные</w:t>
+      </w:r>
+      <w:proofErr w:type="spellEnd"/>
+      <w:r>
+        <w:rPr>
+          <w:lang w:eastAsia="zh-CN"/>
+        </w:rPr>
+        <w:t xml:space="preserve"> тома</w:t>
       </w:r>
     </w:p>
     <w:p>
@@ -2659,6 +2770,7 @@
         <w:rPr>
           <w:lang w:eastAsia="zh-CN"/>
         </w:rPr>
+        <w:lastRenderedPageBreak/>
         <w:t>Настройки портов</w:t>
       </w:r>
     </w:p>
@@ -2667,7 +2779,21 @@
         <w:rPr>
           <w:lang w:eastAsia="zh-CN"/>
         </w:rPr>
-        <w:t>Конечной задачей будет корректный запуск приложенного php скрипта генерации страницы с характеристиками веб-сервера и его работа на созданном веб-сервере.</w:t>
+        <w:t xml:space="preserve">Конечной задачей будет корректный запуск приложенного </w:t>
+      </w:r>
+      <w:proofErr w:type="spellStart"/>
+      <w:r>
+        <w:rPr>
+          <w:lang w:eastAsia="zh-CN"/>
+        </w:rPr>
+        <w:t>php</w:t>
+      </w:r>
+      <w:proofErr w:type="spellEnd"/>
+      <w:r>
+        <w:rPr>
+          <w:lang w:eastAsia="zh-CN"/>
+        </w:rPr>
+        <w:t xml:space="preserve"> скрипта генерации страницы с характеристиками веб-сервера и его работа на созданном веб-сервере.</w:t>
       </w:r>
     </w:p>
     <w:p>
@@ -2775,10 +2901,10 @@
           <w:noProof/>
         </w:rPr>
         <w:drawing>
-          <wp:inline distT="0" distB="0" distL="0" distR="0" wp14:anchorId="71DC9F52" wp14:editId="2DEB1D71">
-            <wp:extent cx="4318363" cy="6247180"/>
-            <wp:effectExtent l="0" t="0" r="6350" b="1270"/>
-            <wp:docPr id="1670595551" name="Рисунок 1"/>
+          <wp:inline distT="0" distB="0" distL="0" distR="0" wp14:anchorId="12C90DB3" wp14:editId="0759CCEC">
+            <wp:extent cx="4390056" cy="6419273"/>
+            <wp:effectExtent l="0" t="0" r="0" b="635"/>
+            <wp:docPr id="2089288061" name="Рисунок 1"/>
             <wp:cNvGraphicFramePr>
               <a:graphicFrameLocks xmlns:a="http://schemas.openxmlformats.org/drawingml/2006/main" noChangeAspect="1"/>
             </wp:cNvGraphicFramePr>
@@ -2786,7 +2912,7 @@
               <a:graphicData uri="http://schemas.openxmlformats.org/drawingml/2006/picture">
                 <pic:pic xmlns:pic="http://schemas.openxmlformats.org/drawingml/2006/picture">
                   <pic:nvPicPr>
-                    <pic:cNvPr id="1670595551" name=""/>
+                    <pic:cNvPr id="2089288061" name=""/>
                     <pic:cNvPicPr/>
                   </pic:nvPicPr>
                   <pic:blipFill>
@@ -2798,7 +2924,7 @@
                   <pic:spPr>
                     <a:xfrm>
                       <a:off x="0" y="0"/>
-                      <a:ext cx="4323059" cy="6253974"/>
+                      <a:ext cx="4392866" cy="6423382"/>
                     </a:xfrm>
                     <a:prstGeom prst="rect">
                       <a:avLst/>
@@ -2817,29 +2943,38 @@
         <w:ind w:hanging="11"/>
       </w:pPr>
       <w:r>
-        <w:t>Файл docker-compose</w:t>
-      </w:r>
+        <w:t xml:space="preserve">Файл </w:t>
+      </w:r>
+      <w:proofErr w:type="spellStart"/>
+      <w:r>
+        <w:t>docker-compose</w:t>
+      </w:r>
+      <w:proofErr w:type="spellEnd"/>
     </w:p>
     <w:p>
       <w:r>
         <w:lastRenderedPageBreak/>
         <w:t xml:space="preserve">Для инициализации базы данных будем использовать инициализирующий файл </w:t>
       </w:r>
+      <w:proofErr w:type="spellStart"/>
       <w:r>
         <w:rPr>
           <w:lang w:val="en-US"/>
         </w:rPr>
         <w:t>init</w:t>
       </w:r>
+      <w:proofErr w:type="spellEnd"/>
       <w:r>
         <w:t>.</w:t>
       </w:r>
+      <w:proofErr w:type="spellStart"/>
       <w:r>
         <w:rPr>
           <w:lang w:val="en-US"/>
         </w:rPr>
         <w:t>sql</w:t>
       </w:r>
+      <w:proofErr w:type="spellEnd"/>
       <w:r>
         <w:t>, который создает базу данных и записывает в нее информацию</w:t>
       </w:r>
@@ -2915,12 +3050,14 @@
       <w:r>
         <w:t xml:space="preserve"> </w:t>
       </w:r>
+      <w:proofErr w:type="spellStart"/>
       <w:r>
         <w:rPr>
           <w:lang w:val="en-US"/>
         </w:rPr>
         <w:t>init.sql</w:t>
       </w:r>
+      <w:proofErr w:type="spellEnd"/>
     </w:p>
     <w:p>
       <w:pPr>
@@ -2931,12 +3068,14 @@
       <w:r>
         <w:t xml:space="preserve">Для запуска веб-сервера будем использовать </w:t>
       </w:r>
+      <w:proofErr w:type="spellStart"/>
       <w:r>
         <w:rPr>
           <w:lang w:val="en-US"/>
         </w:rPr>
         <w:t>dockerfile</w:t>
       </w:r>
+      <w:proofErr w:type="spellEnd"/>
       <w:r>
         <w:rPr>
           <w:noProof/>
@@ -2954,6 +3093,12 @@
           <w:noProof/>
         </w:rPr>
         <w:t>рисунок 3)</w:t>
+      </w:r>
+      <w:r>
+        <w:rPr>
+          <w:noProof/>
+        </w:rPr>
+        <w:t>.</w:t>
       </w:r>
     </w:p>
     <w:p>
@@ -3013,16 +3158,21 @@
       <w:r>
         <w:t xml:space="preserve">Файл </w:t>
       </w:r>
+      <w:proofErr w:type="spellStart"/>
       <w:r>
         <w:rPr>
           <w:lang w:val="en-US"/>
         </w:rPr>
         <w:t>dockefile</w:t>
       </w:r>
+      <w:proofErr w:type="spellEnd"/>
     </w:p>
     <w:p>
       <w:r>
         <w:t>Веб сервер будет возвращать сгенерированную страницу, которая будет отображать таблицу из базы данных (рисунок 4)</w:t>
+      </w:r>
+      <w:r>
+        <w:t>.</w:t>
       </w:r>
     </w:p>
     <w:p>
@@ -3087,12 +3237,14 @@
         </w:rPr>
         <w:t xml:space="preserve"> </w:t>
       </w:r>
+      <w:proofErr w:type="spellStart"/>
       <w:r>
         <w:rPr>
           <w:lang w:val="en-US"/>
         </w:rPr>
         <w:t>index.php</w:t>
       </w:r>
+      <w:proofErr w:type="spellEnd"/>
     </w:p>
     <w:p>
       <w:pPr>
@@ -3273,12 +3425,20 @@
       </w:pPr>
       <w:r>
         <w:lastRenderedPageBreak/>
-        <w:t>Файл docker-compose</w:t>
-      </w:r>
+        <w:t xml:space="preserve">Файл </w:t>
+      </w:r>
+      <w:proofErr w:type="spellStart"/>
+      <w:r>
+        <w:t>docker-compose</w:t>
+      </w:r>
+      <w:proofErr w:type="spellEnd"/>
     </w:p>
     <w:p>
       <w:r>
         <w:t>Зайдём на веб-сервер и удостоверимся, что страница возвращается корректно (рисунок 6)</w:t>
+      </w:r>
+      <w:r>
+        <w:t>.</w:t>
       </w:r>
     </w:p>
     <w:p>
@@ -3352,12 +3512,14 @@
       <w:r>
         <w:t xml:space="preserve">выполнения практической работы был выполнен корректный запуск приложенного </w:t>
       </w:r>
+      <w:proofErr w:type="spellStart"/>
       <w:r>
         <w:rPr>
           <w:lang w:val="en-US"/>
         </w:rPr>
         <w:t>php</w:t>
       </w:r>
+      <w:proofErr w:type="spellEnd"/>
       <w:r>
         <w:t xml:space="preserve"> </w:t>
       </w:r>
@@ -3510,7 +3672,23 @@
           <w:rFonts w:eastAsia="Times New Roman"/>
           <w:lang w:eastAsia="ru-RU"/>
         </w:rPr>
-        <w:t xml:space="preserve">Хорошая статья с пингвинами для прочтения после туториала по докеру: </w:t>
+        <w:t xml:space="preserve">Хорошая статья с пингвинами для прочтения после </w:t>
+      </w:r>
+      <w:proofErr w:type="spellStart"/>
+      <w:r>
+        <w:rPr>
+          <w:rFonts w:eastAsia="Times New Roman"/>
+          <w:lang w:eastAsia="ru-RU"/>
+        </w:rPr>
+        <w:t>туториала</w:t>
+      </w:r>
+      <w:proofErr w:type="spellEnd"/>
+      <w:r>
+        <w:rPr>
+          <w:rFonts w:eastAsia="Times New Roman"/>
+          <w:lang w:eastAsia="ru-RU"/>
+        </w:rPr>
+        <w:t xml:space="preserve"> по докеру: </w:t>
       </w:r>
       <w:hyperlink r:id="rId16" w:history="1">
         <w:r>
@@ -3610,12 +3788,21 @@
           <w:lang w:eastAsia="ru-RU"/>
         </w:rPr>
       </w:pPr>
+      <w:proofErr w:type="spellStart"/>
       <w:r>
         <w:rPr>
           <w:rFonts w:eastAsia="Times New Roman"/>
           <w:lang w:eastAsia="ru-RU"/>
         </w:rPr>
-        <w:t xml:space="preserve">Туториал по докеру: </w:t>
+        <w:t>Туториал</w:t>
+      </w:r>
+      <w:proofErr w:type="spellEnd"/>
+      <w:r>
+        <w:rPr>
+          <w:rFonts w:eastAsia="Times New Roman"/>
+          <w:lang w:eastAsia="ru-RU"/>
+        </w:rPr>
+        <w:t xml:space="preserve"> по докеру: </w:t>
       </w:r>
       <w:hyperlink r:id="rId19" w:history="1">
         <w:r>
@@ -3645,12 +3832,37 @@
           <w:lang w:eastAsia="ru-RU"/>
         </w:rPr>
       </w:pPr>
+      <w:proofErr w:type="spellStart"/>
       <w:r>
         <w:rPr>
           <w:rFonts w:eastAsia="Times New Roman"/>
           <w:lang w:eastAsia="ru-RU"/>
         </w:rPr>
-        <w:t xml:space="preserve">Туториал по докеру с Хабра: </w:t>
+        <w:t>Туториал</w:t>
+      </w:r>
+      <w:proofErr w:type="spellEnd"/>
+      <w:r>
+        <w:rPr>
+          <w:rFonts w:eastAsia="Times New Roman"/>
+          <w:lang w:eastAsia="ru-RU"/>
+        </w:rPr>
+        <w:t xml:space="preserve"> по докеру с </w:t>
+      </w:r>
+      <w:proofErr w:type="spellStart"/>
+      <w:r>
+        <w:rPr>
+          <w:rFonts w:eastAsia="Times New Roman"/>
+          <w:lang w:eastAsia="ru-RU"/>
+        </w:rPr>
+        <w:t>Хабра</w:t>
+      </w:r>
+      <w:proofErr w:type="spellEnd"/>
+      <w:r>
+        <w:rPr>
+          <w:rFonts w:eastAsia="Times New Roman"/>
+          <w:lang w:eastAsia="ru-RU"/>
+        </w:rPr>
+        <w:t xml:space="preserve">: </w:t>
       </w:r>
       <w:hyperlink r:id="rId20" w:history="1">
         <w:r>
@@ -3685,7 +3897,23 @@
           <w:rFonts w:eastAsia="Times New Roman"/>
           <w:lang w:eastAsia="ru-RU"/>
         </w:rPr>
-        <w:t xml:space="preserve">Шпаргалка с командами Docker: </w:t>
+        <w:t xml:space="preserve">Шпаргалка с командами </w:t>
+      </w:r>
+      <w:proofErr w:type="spellStart"/>
+      <w:r>
+        <w:rPr>
+          <w:rFonts w:eastAsia="Times New Roman"/>
+          <w:lang w:eastAsia="ru-RU"/>
+        </w:rPr>
+        <w:t>Docker</w:t>
+      </w:r>
+      <w:proofErr w:type="spellEnd"/>
+      <w:r>
+        <w:rPr>
+          <w:rFonts w:eastAsia="Times New Roman"/>
+          <w:lang w:eastAsia="ru-RU"/>
+        </w:rPr>
+        <w:t xml:space="preserve">: </w:t>
       </w:r>
       <w:hyperlink r:id="rId21" w:history="1">
         <w:r>
@@ -3756,7 +3984,23 @@
           <w:lang w:eastAsia="ru-RU"/>
         </w:rPr>
         <w:lastRenderedPageBreak/>
-        <w:t xml:space="preserve">Отличная статья про dockerfile: </w:t>
+        <w:t xml:space="preserve">Отличная статья про </w:t>
+      </w:r>
+      <w:proofErr w:type="spellStart"/>
+      <w:r>
+        <w:rPr>
+          <w:rFonts w:eastAsia="Times New Roman"/>
+          <w:lang w:eastAsia="ru-RU"/>
+        </w:rPr>
+        <w:t>dockerfile</w:t>
+      </w:r>
+      <w:proofErr w:type="spellEnd"/>
+      <w:r>
+        <w:rPr>
+          <w:rFonts w:eastAsia="Times New Roman"/>
+          <w:lang w:eastAsia="ru-RU"/>
+        </w:rPr>
+        <w:t xml:space="preserve">: </w:t>
       </w:r>
       <w:hyperlink r:id="rId23" w:history="1">
         <w:r>
@@ -3826,7 +4070,23 @@
           <w:rFonts w:eastAsia="Times New Roman"/>
           <w:lang w:eastAsia="ru-RU"/>
         </w:rPr>
-        <w:t xml:space="preserve">Настройка среды PhpStorm и полезные фичи: </w:t>
+        <w:t xml:space="preserve">Настройка среды </w:t>
+      </w:r>
+      <w:proofErr w:type="spellStart"/>
+      <w:r>
+        <w:rPr>
+          <w:rFonts w:eastAsia="Times New Roman"/>
+          <w:lang w:eastAsia="ru-RU"/>
+        </w:rPr>
+        <w:t>PhpStorm</w:t>
+      </w:r>
+      <w:proofErr w:type="spellEnd"/>
+      <w:r>
+        <w:rPr>
+          <w:rFonts w:eastAsia="Times New Roman"/>
+          <w:lang w:eastAsia="ru-RU"/>
+        </w:rPr>
+        <w:t xml:space="preserve"> и полезные фичи: </w:t>
       </w:r>
       <w:hyperlink r:id="rId25" w:history="1">
         <w:r>
@@ -3994,7 +4254,14 @@
         <w:rPr>
           <w:lang w:eastAsia="zh-CN"/>
         </w:rPr>
-        <w:t>Apache -</w:t>
+        <w:t xml:space="preserve">Apache </w:t>
+      </w:r>
+      <w:proofErr w:type="gramStart"/>
+      <w:r>
+        <w:rPr>
+          <w:lang w:eastAsia="zh-CN"/>
+        </w:rPr>
+        <w:t>-</w:t>
       </w:r>
       <w:r>
         <w:rPr>
@@ -4006,7 +4273,14 @@
         <w:rPr>
           <w:lang w:eastAsia="zh-CN"/>
         </w:rPr>
-        <w:t xml:space="preserve">это открытый веб-сервер, который используется для обслуживания веб-сайтов. </w:t>
+        <w:t>это</w:t>
+      </w:r>
+      <w:proofErr w:type="gramEnd"/>
+      <w:r>
+        <w:rPr>
+          <w:lang w:eastAsia="zh-CN"/>
+        </w:rPr>
+        <w:t xml:space="preserve"> открытый веб-сервер, который используется для обслуживания веб-сайтов. </w:t>
       </w:r>
       <w:r>
         <w:rPr>
@@ -4042,7 +4316,21 @@
         <w:rPr>
           <w:lang w:eastAsia="zh-CN"/>
         </w:rPr>
-        <w:t>-заросов, хостинг веб-сайтов, обработка динамического содержания, конфигурирование модулей веб-сервера, обеспечение безопасности.</w:t>
+        <w:t>-</w:t>
+      </w:r>
+      <w:proofErr w:type="spellStart"/>
+      <w:r>
+        <w:rPr>
+          <w:lang w:eastAsia="zh-CN"/>
+        </w:rPr>
+        <w:t>заросов</w:t>
+      </w:r>
+      <w:proofErr w:type="spellEnd"/>
+      <w:r>
+        <w:rPr>
+          <w:lang w:eastAsia="zh-CN"/>
+        </w:rPr>
+        <w:t>, хостинг веб-сайтов, обработка динамического содержания, конфигурирование модулей веб-сервера, обеспечение безопасности.</w:t>
       </w:r>
     </w:p>
     <w:p>
@@ -4061,20 +4349,42 @@
         <w:rPr>
           <w:lang w:eastAsia="zh-CN"/>
         </w:rPr>
-        <w:t>Что такое оркестрация контейнеров и для чего это нужно?</w:t>
-      </w:r>
-    </w:p>
-    <w:p>
-      <w:pPr>
-        <w:rPr>
-          <w:lang w:eastAsia="zh-CN"/>
-        </w:rPr>
-      </w:pPr>
-      <w:r>
-        <w:rPr>
-          <w:lang w:eastAsia="zh-CN"/>
-        </w:rPr>
-        <w:t xml:space="preserve">Оркестрация контейнеров </w:t>
+        <w:t xml:space="preserve">Что такое </w:t>
+      </w:r>
+      <w:proofErr w:type="spellStart"/>
+      <w:r>
+        <w:rPr>
+          <w:lang w:eastAsia="zh-CN"/>
+        </w:rPr>
+        <w:t>оркестрация</w:t>
+      </w:r>
+      <w:proofErr w:type="spellEnd"/>
+      <w:r>
+        <w:rPr>
+          <w:lang w:eastAsia="zh-CN"/>
+        </w:rPr>
+        <w:t xml:space="preserve"> контейнеров и для чего это нужно?</w:t>
+      </w:r>
+    </w:p>
+    <w:p>
+      <w:pPr>
+        <w:rPr>
+          <w:lang w:eastAsia="zh-CN"/>
+        </w:rPr>
+      </w:pPr>
+      <w:proofErr w:type="spellStart"/>
+      <w:r>
+        <w:rPr>
+          <w:lang w:eastAsia="zh-CN"/>
+        </w:rPr>
+        <w:t>Оркестрация</w:t>
+      </w:r>
+      <w:proofErr w:type="spellEnd"/>
+      <w:r>
+        <w:rPr>
+          <w:lang w:eastAsia="zh-CN"/>
+        </w:rPr>
+        <w:t xml:space="preserve"> контейнеров </w:t>
       </w:r>
       <w:r>
         <w:rPr>
@@ -4086,7 +4396,21 @@
         <w:rPr>
           <w:lang w:eastAsia="zh-CN"/>
         </w:rPr>
-        <w:t xml:space="preserve"> процесс управления, развертывания и управления контейнеризированными приложениями в среде, состоящей из множества контейнеров.</w:t>
+        <w:t xml:space="preserve"> процесс управления, развертывания и управления </w:t>
+      </w:r>
+      <w:proofErr w:type="spellStart"/>
+      <w:r>
+        <w:rPr>
+          <w:lang w:eastAsia="zh-CN"/>
+        </w:rPr>
+        <w:t>контейнеризированными</w:t>
+      </w:r>
+      <w:proofErr w:type="spellEnd"/>
+      <w:r>
+        <w:rPr>
+          <w:lang w:eastAsia="zh-CN"/>
+        </w:rPr>
+        <w:t xml:space="preserve"> приложениями в среде, состоящей из множества контейнеров.</w:t>
       </w:r>
       <w:r>
         <w:rPr>
@@ -4094,11 +4418,33 @@
         </w:rPr>
         <w:t xml:space="preserve"> </w:t>
       </w:r>
-      <w:r>
-        <w:rPr>
-          <w:lang w:eastAsia="zh-CN"/>
-        </w:rPr>
-        <w:t>Оркестрация обеспечивает автоматизацию и координацию работы контейнеров на кластере серверов, что упрощает масштабирование и обеспечивает надежную и высокодоступную работу приложений.</w:t>
+      <w:proofErr w:type="spellStart"/>
+      <w:r>
+        <w:rPr>
+          <w:lang w:eastAsia="zh-CN"/>
+        </w:rPr>
+        <w:t>Оркестрация</w:t>
+      </w:r>
+      <w:proofErr w:type="spellEnd"/>
+      <w:r>
+        <w:rPr>
+          <w:lang w:eastAsia="zh-CN"/>
+        </w:rPr>
+        <w:t xml:space="preserve"> обеспечивает автоматизацию и координацию работы контейнеров на кластере серверов, что упрощает масштабирование и обеспечивает надежную и </w:t>
+      </w:r>
+      <w:proofErr w:type="spellStart"/>
+      <w:r>
+        <w:rPr>
+          <w:lang w:eastAsia="zh-CN"/>
+        </w:rPr>
+        <w:t>высокодоступную</w:t>
+      </w:r>
+      <w:proofErr w:type="spellEnd"/>
+      <w:r>
+        <w:rPr>
+          <w:lang w:eastAsia="zh-CN"/>
+        </w:rPr>
+        <w:t xml:space="preserve"> работу приложений.</w:t>
       </w:r>
     </w:p>
     <w:p>
@@ -4114,17 +4460,69 @@
         </w:rPr>
       </w:pPr>
       <w:bookmarkStart w:id="7" w:name="__DdeLink__375_3579149789"/>
+      <w:proofErr w:type="spellStart"/>
       <w:r>
         <w:rPr>
           <w:lang w:val="en-US" w:eastAsia="zh-CN"/>
         </w:rPr>
-        <w:t>Что такое сервер?</w:t>
+        <w:t>Что</w:t>
+      </w:r>
+      <w:proofErr w:type="spellEnd"/>
+      <w:r>
+        <w:rPr>
+          <w:lang w:val="en-US" w:eastAsia="zh-CN"/>
+        </w:rPr>
+        <w:t xml:space="preserve"> </w:t>
+      </w:r>
+      <w:proofErr w:type="spellStart"/>
+      <w:r>
+        <w:rPr>
+          <w:lang w:val="en-US" w:eastAsia="zh-CN"/>
+        </w:rPr>
+        <w:t>такое</w:t>
+      </w:r>
+      <w:proofErr w:type="spellEnd"/>
+      <w:r>
+        <w:rPr>
+          <w:lang w:val="en-US" w:eastAsia="zh-CN"/>
+        </w:rPr>
+        <w:t xml:space="preserve"> </w:t>
+      </w:r>
+      <w:proofErr w:type="spellStart"/>
+      <w:r>
+        <w:rPr>
+          <w:lang w:val="en-US" w:eastAsia="zh-CN"/>
+        </w:rPr>
+        <w:t>сервер</w:t>
+      </w:r>
+      <w:proofErr w:type="spellEnd"/>
+      <w:r>
+        <w:rPr>
+          <w:lang w:val="en-US" w:eastAsia="zh-CN"/>
+        </w:rPr>
+        <w:t>?</w:t>
       </w:r>
       <w:bookmarkEnd w:id="7"/>
     </w:p>
     <w:p>
       <w:r>
-        <w:t xml:space="preserve">Веб-сервер (web server) </w:t>
+        <w:t>Веб-сервер (</w:t>
+      </w:r>
+      <w:proofErr w:type="spellStart"/>
+      <w:r>
+        <w:t>web</w:t>
+      </w:r>
+      <w:proofErr w:type="spellEnd"/>
+      <w:r>
+        <w:t xml:space="preserve"> </w:t>
+      </w:r>
+      <w:proofErr w:type="spellStart"/>
+      <w:r>
+        <w:t>server</w:t>
+      </w:r>
+      <w:proofErr w:type="spellEnd"/>
+      <w:r>
+        <w:t xml:space="preserve">) </w:t>
       </w:r>
       <w:r>
         <w:t>— это программное обеспечение</w:t>
@@ -4170,7 +4568,49 @@
         <w:rPr>
           <w:lang w:eastAsia="zh-CN"/>
         </w:rPr>
-        <w:t>Server-side rendering (SSR)  — это подход к созданию веб-страниц, при котором их начальный рендеринг происходит на сервере, а не на стороне клиента. При использовании SSR веб-страницы выполняются на серверной стороне, где генерируется HTML-код, который затем отправляется браузеру для отображения пользователю.</w:t>
+        <w:t>Server-</w:t>
+      </w:r>
+      <w:proofErr w:type="spellStart"/>
+      <w:r>
+        <w:rPr>
+          <w:lang w:eastAsia="zh-CN"/>
+        </w:rPr>
+        <w:t>side</w:t>
+      </w:r>
+      <w:proofErr w:type="spellEnd"/>
+      <w:r>
+        <w:rPr>
+          <w:lang w:eastAsia="zh-CN"/>
+        </w:rPr>
+        <w:t xml:space="preserve"> </w:t>
+      </w:r>
+      <w:proofErr w:type="spellStart"/>
+      <w:r>
+        <w:rPr>
+          <w:lang w:eastAsia="zh-CN"/>
+        </w:rPr>
+        <w:t>rendering</w:t>
+      </w:r>
+      <w:proofErr w:type="spellEnd"/>
+      <w:r>
+        <w:rPr>
+          <w:lang w:eastAsia="zh-CN"/>
+        </w:rPr>
+        <w:t xml:space="preserve"> (</w:t>
+      </w:r>
+      <w:proofErr w:type="gramStart"/>
+      <w:r>
+        <w:rPr>
+          <w:lang w:eastAsia="zh-CN"/>
+        </w:rPr>
+        <w:t>SSR)  —</w:t>
+      </w:r>
+      <w:proofErr w:type="gramEnd"/>
+      <w:r>
+        <w:rPr>
+          <w:lang w:eastAsia="zh-CN"/>
+        </w:rPr>
+        <w:t xml:space="preserve"> это подход к созданию веб-страниц, при котором их начальный рендеринг происходит на сервере, а не на стороне клиента. При использовании SSR веб-страницы выполняются на серверной стороне, где генерируется HTML-код, который затем отправляется браузеру для отображения пользователю.</w:t>
       </w:r>
     </w:p>
     <w:p>
@@ -4197,7 +4637,49 @@
         <w:rPr>
           <w:lang w:eastAsia="zh-CN"/>
         </w:rPr>
-        <w:t xml:space="preserve"> акроним, который означает Create, Read, Update и Delete - четыре основных операции над данными в системах управления базами данных. Эти операции широко используются в веб-разработке для создания, чтения, обновления и удаления информации в базах данных.</w:t>
+        <w:t xml:space="preserve"> акроним, который означает </w:t>
+      </w:r>
+      <w:proofErr w:type="spellStart"/>
+      <w:r>
+        <w:rPr>
+          <w:lang w:eastAsia="zh-CN"/>
+        </w:rPr>
+        <w:t>Create</w:t>
+      </w:r>
+      <w:proofErr w:type="spellEnd"/>
+      <w:r>
+        <w:rPr>
+          <w:lang w:eastAsia="zh-CN"/>
+        </w:rPr>
+        <w:t xml:space="preserve">, </w:t>
+      </w:r>
+      <w:proofErr w:type="spellStart"/>
+      <w:r>
+        <w:rPr>
+          <w:lang w:eastAsia="zh-CN"/>
+        </w:rPr>
+        <w:t>Read</w:t>
+      </w:r>
+      <w:proofErr w:type="spellEnd"/>
+      <w:r>
+        <w:rPr>
+          <w:lang w:eastAsia="zh-CN"/>
+        </w:rPr>
+        <w:t xml:space="preserve">, Update и </w:t>
+      </w:r>
+      <w:proofErr w:type="spellStart"/>
+      <w:r>
+        <w:rPr>
+          <w:lang w:eastAsia="zh-CN"/>
+        </w:rPr>
+        <w:t>Delete</w:t>
+      </w:r>
+      <w:proofErr w:type="spellEnd"/>
+      <w:r>
+        <w:rPr>
+          <w:lang w:eastAsia="zh-CN"/>
+        </w:rPr>
+        <w:t xml:space="preserve"> - четыре основных операции над данными в системах управления базами данных. Эти операции широко используются в веб-разработке для создания, чтения, обновления и удаления информации в базах данных.</w:t>
       </w:r>
     </w:p>
     <w:p>
@@ -4213,11 +4695,19 @@
           <w:lang w:eastAsia="zh-CN"/>
         </w:rPr>
       </w:pPr>
-      <w:r>
-        <w:rPr>
-          <w:lang w:eastAsia="zh-CN"/>
-        </w:rPr>
-        <w:t xml:space="preserve">Create </w:t>
+      <w:proofErr w:type="spellStart"/>
+      <w:r>
+        <w:rPr>
+          <w:lang w:eastAsia="zh-CN"/>
+        </w:rPr>
+        <w:t>Create</w:t>
+      </w:r>
+      <w:proofErr w:type="spellEnd"/>
+      <w:r>
+        <w:rPr>
+          <w:lang w:eastAsia="zh-CN"/>
+        </w:rPr>
+        <w:t xml:space="preserve"> </w:t>
       </w:r>
       <w:r>
         <w:rPr>
@@ -4245,11 +4735,19 @@
           <w:lang w:eastAsia="zh-CN"/>
         </w:rPr>
       </w:pPr>
-      <w:r>
-        <w:rPr>
-          <w:lang w:eastAsia="zh-CN"/>
-        </w:rPr>
-        <w:t xml:space="preserve">Read </w:t>
+      <w:proofErr w:type="spellStart"/>
+      <w:r>
+        <w:rPr>
+          <w:lang w:eastAsia="zh-CN"/>
+        </w:rPr>
+        <w:t>Read</w:t>
+      </w:r>
+      <w:proofErr w:type="spellEnd"/>
+      <w:r>
+        <w:rPr>
+          <w:lang w:eastAsia="zh-CN"/>
+        </w:rPr>
+        <w:t xml:space="preserve"> </w:t>
       </w:r>
       <w:r>
         <w:rPr>
@@ -4309,11 +4807,19 @@
           <w:lang w:eastAsia="zh-CN"/>
         </w:rPr>
       </w:pPr>
-      <w:r>
-        <w:rPr>
-          <w:lang w:eastAsia="zh-CN"/>
-        </w:rPr>
-        <w:t xml:space="preserve">Delete </w:t>
+      <w:proofErr w:type="spellStart"/>
+      <w:r>
+        <w:rPr>
+          <w:lang w:eastAsia="zh-CN"/>
+        </w:rPr>
+        <w:t>Delete</w:t>
+      </w:r>
+      <w:proofErr w:type="spellEnd"/>
+      <w:r>
+        <w:rPr>
+          <w:lang w:eastAsia="zh-CN"/>
+        </w:rPr>
+        <w:t xml:space="preserve"> </w:t>
       </w:r>
       <w:r>
         <w:rPr>
@@ -4350,7 +4856,21 @@
         <w:rPr>
           <w:lang w:eastAsia="zh-CN"/>
         </w:rPr>
-        <w:t>Вам необходимо создать конфигурацию docker-compose для вашего веб-сервера.</w:t>
+        <w:t xml:space="preserve">Вам необходимо создать конфигурацию </w:t>
+      </w:r>
+      <w:proofErr w:type="spellStart"/>
+      <w:r>
+        <w:rPr>
+          <w:lang w:eastAsia="zh-CN"/>
+        </w:rPr>
+        <w:t>docker-compose</w:t>
+      </w:r>
+      <w:proofErr w:type="spellEnd"/>
+      <w:r>
+        <w:rPr>
+          <w:lang w:eastAsia="zh-CN"/>
+        </w:rPr>
+        <w:t xml:space="preserve"> для вашего веб-сервера.</w:t>
       </w:r>
     </w:p>
     <w:p>
@@ -4360,11 +4880,19 @@
           <w:lang w:eastAsia="zh-CN"/>
         </w:rPr>
       </w:pPr>
-      <w:r>
-        <w:rPr>
-          <w:lang w:eastAsia="zh-CN"/>
-        </w:rPr>
-        <w:t>Docker контейнер веб сервера должен включать:</w:t>
+      <w:proofErr w:type="spellStart"/>
+      <w:r>
+        <w:rPr>
+          <w:lang w:eastAsia="zh-CN"/>
+        </w:rPr>
+        <w:t>Docker</w:t>
+      </w:r>
+      <w:proofErr w:type="spellEnd"/>
+      <w:r>
+        <w:rPr>
+          <w:lang w:eastAsia="zh-CN"/>
+        </w:rPr>
+        <w:t xml:space="preserve"> контейнер веб сервера должен включать:</w:t>
       </w:r>
     </w:p>
     <w:p>
@@ -4414,11 +4942,19 @@
           <w:lang w:eastAsia="zh-CN"/>
         </w:rPr>
       </w:pPr>
-      <w:r>
-        <w:rPr>
-          <w:lang w:eastAsia="zh-CN"/>
-        </w:rPr>
-        <w:t>Docker контейнер базы данных должен включать:</w:t>
+      <w:proofErr w:type="spellStart"/>
+      <w:r>
+        <w:rPr>
+          <w:lang w:eastAsia="zh-CN"/>
+        </w:rPr>
+        <w:t>Docker</w:t>
+      </w:r>
+      <w:proofErr w:type="spellEnd"/>
+      <w:r>
+        <w:rPr>
+          <w:lang w:eastAsia="zh-CN"/>
+        </w:rPr>
+        <w:t xml:space="preserve"> контейнер базы данных должен включать:</w:t>
       </w:r>
     </w:p>
     <w:p>
@@ -4482,8 +5018,16 @@
         <w:rPr>
           <w:lang w:val="en-US" w:eastAsia="zh-CN"/>
         </w:rPr>
-        <w:t xml:space="preserve"> Mysql</w:t>
-      </w:r>
+        <w:t xml:space="preserve"> </w:t>
+      </w:r>
+      <w:proofErr w:type="spellStart"/>
+      <w:r>
+        <w:rPr>
+          <w:lang w:val="en-US" w:eastAsia="zh-CN"/>
+        </w:rPr>
+        <w:t>Mysql</w:t>
+      </w:r>
+      <w:proofErr w:type="spellEnd"/>
     </w:p>
     <w:p>
       <w:pPr>
@@ -4531,11 +5075,19 @@
           <w:lang w:eastAsia="zh-CN"/>
         </w:rPr>
       </w:pPr>
-      <w:r>
-        <w:rPr>
-          <w:lang w:eastAsia="zh-CN"/>
-        </w:rPr>
-        <w:t>Docker-контейнеры, созданные ранее</w:t>
+      <w:proofErr w:type="spellStart"/>
+      <w:r>
+        <w:rPr>
+          <w:lang w:eastAsia="zh-CN"/>
+        </w:rPr>
+        <w:t>Docker</w:t>
+      </w:r>
+      <w:proofErr w:type="spellEnd"/>
+      <w:r>
+        <w:rPr>
+          <w:lang w:eastAsia="zh-CN"/>
+        </w:rPr>
+        <w:t>-контейнеры, созданные ранее</w:t>
       </w:r>
     </w:p>
     <w:p>
@@ -4551,11 +5103,19 @@
           <w:lang w:eastAsia="zh-CN"/>
         </w:rPr>
       </w:pPr>
-      <w:r>
-        <w:rPr>
-          <w:lang w:eastAsia="zh-CN"/>
-        </w:rPr>
-        <w:t>Примонтированные тома</w:t>
+      <w:proofErr w:type="spellStart"/>
+      <w:r>
+        <w:rPr>
+          <w:lang w:eastAsia="zh-CN"/>
+        </w:rPr>
+        <w:t>Примонтированные</w:t>
+      </w:r>
+      <w:proofErr w:type="spellEnd"/>
+      <w:r>
+        <w:rPr>
+          <w:lang w:eastAsia="zh-CN"/>
+        </w:rPr>
+        <w:t xml:space="preserve"> тома</w:t>
       </w:r>
     </w:p>
     <w:p>
@@ -4658,7 +5218,21 @@
         <w:rPr>
           <w:lang w:eastAsia="zh-CN"/>
         </w:rPr>
-        <w:t>Создать sql скрипт инициализации, где студенту необходимо реализовать любую одну сущность (например товары или студенты).</w:t>
+        <w:t xml:space="preserve">Создать </w:t>
+      </w:r>
+      <w:proofErr w:type="spellStart"/>
+      <w:r>
+        <w:rPr>
+          <w:lang w:eastAsia="zh-CN"/>
+        </w:rPr>
+        <w:t>sql</w:t>
+      </w:r>
+      <w:proofErr w:type="spellEnd"/>
+      <w:r>
+        <w:rPr>
+          <w:lang w:eastAsia="zh-CN"/>
+        </w:rPr>
+        <w:t xml:space="preserve"> скрипт инициализации, где студенту необходимо реализовать любую одну сущность (например товары или студенты).</w:t>
       </w:r>
     </w:p>
     <w:p>
@@ -4689,7 +5263,21 @@
         <w:rPr>
           <w:lang w:eastAsia="zh-CN"/>
         </w:rPr>
-        <w:t>Требуется создать 4 страницы php, где на каждой странице будет реализована одна из CRUD операций с выбранной вами сущностью.</w:t>
+        <w:t xml:space="preserve">Требуется создать 4 страницы </w:t>
+      </w:r>
+      <w:proofErr w:type="spellStart"/>
+      <w:r>
+        <w:rPr>
+          <w:lang w:eastAsia="zh-CN"/>
+        </w:rPr>
+        <w:t>php</w:t>
+      </w:r>
+      <w:proofErr w:type="spellEnd"/>
+      <w:r>
+        <w:rPr>
+          <w:lang w:eastAsia="zh-CN"/>
+        </w:rPr>
+        <w:t>, где на каждой странице будет реализована одна из CRUD операций с выбранной вами сущностью.</w:t>
       </w:r>
     </w:p>
     <w:p>
@@ -4715,12 +5303,14 @@
       <w:r>
         <w:t>.</w:t>
       </w:r>
+      <w:proofErr w:type="spellStart"/>
       <w:r>
         <w:rPr>
           <w:lang w:val="en-US"/>
         </w:rPr>
         <w:t>php</w:t>
       </w:r>
+      <w:proofErr w:type="spellEnd"/>
       <w:r>
         <w:t xml:space="preserve">. </w:t>
       </w:r>
@@ -4791,6 +5381,7 @@
       <w:r>
         <w:t xml:space="preserve">Скриншот страницы </w:t>
       </w:r>
+      <w:proofErr w:type="spellStart"/>
       <w:r>
         <w:rPr>
           <w:lang w:val="en-US"/>
@@ -4809,14 +5400,17 @@
         </w:rPr>
         <w:t>.php</w:t>
       </w:r>
-    </w:p>
-    <w:p>
+      <w:proofErr w:type="spellEnd"/>
+    </w:p>
+    <w:p>
+      <w:proofErr w:type="spellStart"/>
       <w:r>
         <w:rPr>
           <w:lang w:val="en-US"/>
         </w:rPr>
         <w:t>Php</w:t>
       </w:r>
+      <w:proofErr w:type="spellEnd"/>
       <w:r>
         <w:t xml:space="preserve"> </w:t>
       </w:r>
@@ -4889,12 +5483,14 @@
       <w:r>
         <w:t xml:space="preserve">Код страницы </w:t>
       </w:r>
+      <w:proofErr w:type="spellStart"/>
       <w:r>
         <w:rPr>
           <w:lang w:val="en-US"/>
         </w:rPr>
         <w:t>create.php</w:t>
       </w:r>
+      <w:proofErr w:type="spellEnd"/>
     </w:p>
     <w:p>
       <w:r>
@@ -4909,12 +5505,14 @@
       <w:r>
         <w:t>.</w:t>
       </w:r>
+      <w:proofErr w:type="spellStart"/>
       <w:r>
         <w:rPr>
           <w:lang w:val="en-US"/>
         </w:rPr>
         <w:t>php</w:t>
       </w:r>
+      <w:proofErr w:type="spellEnd"/>
       <w:r>
         <w:t xml:space="preserve">. </w:t>
       </w:r>
@@ -4993,6 +5591,7 @@
       <w:r>
         <w:t xml:space="preserve">Скриншот страницы </w:t>
       </w:r>
+      <w:proofErr w:type="spellStart"/>
       <w:r>
         <w:rPr>
           <w:lang w:val="en-US"/>
@@ -5005,14 +5604,17 @@
         </w:rPr>
         <w:t>.php</w:t>
       </w:r>
-    </w:p>
-    <w:p>
+      <w:proofErr w:type="spellEnd"/>
+    </w:p>
+    <w:p>
+      <w:proofErr w:type="spellStart"/>
       <w:r>
         <w:rPr>
           <w:lang w:val="en-US"/>
         </w:rPr>
         <w:t>Php</w:t>
       </w:r>
+      <w:proofErr w:type="spellEnd"/>
       <w:r>
         <w:t xml:space="preserve"> </w:t>
       </w:r>
@@ -5092,6 +5694,7 @@
       <w:r>
         <w:t xml:space="preserve">Код страницы </w:t>
       </w:r>
+      <w:proofErr w:type="spellStart"/>
       <w:r>
         <w:rPr>
           <w:lang w:val="en-US"/>
@@ -5104,6 +5707,7 @@
         </w:rPr>
         <w:t>.php</w:t>
       </w:r>
+      <w:proofErr w:type="spellEnd"/>
     </w:p>
     <w:p>
       <w:r>
@@ -5118,12 +5722,14 @@
       <w:r>
         <w:t>.</w:t>
       </w:r>
+      <w:proofErr w:type="spellStart"/>
       <w:r>
         <w:rPr>
           <w:lang w:val="en-US"/>
         </w:rPr>
         <w:t>php</w:t>
       </w:r>
+      <w:proofErr w:type="spellEnd"/>
       <w:r>
         <w:t xml:space="preserve">. </w:t>
       </w:r>
@@ -5211,6 +5817,7 @@
       <w:r>
         <w:t xml:space="preserve">Скриншот страницы </w:t>
       </w:r>
+      <w:proofErr w:type="spellStart"/>
       <w:r>
         <w:rPr>
           <w:lang w:val="en-US"/>
@@ -5223,14 +5830,17 @@
         </w:rPr>
         <w:t>.php</w:t>
       </w:r>
-    </w:p>
-    <w:p>
+      <w:proofErr w:type="spellEnd"/>
+    </w:p>
+    <w:p>
+      <w:proofErr w:type="spellStart"/>
       <w:r>
         <w:rPr>
           <w:lang w:val="en-US"/>
         </w:rPr>
         <w:t>Php</w:t>
       </w:r>
+      <w:proofErr w:type="spellEnd"/>
       <w:r>
         <w:t xml:space="preserve"> </w:t>
       </w:r>
@@ -5313,6 +5923,7 @@
       <w:r>
         <w:t xml:space="preserve">Код страницы </w:t>
       </w:r>
+      <w:proofErr w:type="spellStart"/>
       <w:r>
         <w:rPr>
           <w:lang w:val="en-US"/>
@@ -5325,6 +5936,7 @@
         </w:rPr>
         <w:t>.php</w:t>
       </w:r>
+      <w:proofErr w:type="spellEnd"/>
     </w:p>
     <w:p>
       <w:r>
@@ -5339,12 +5951,14 @@
       <w:r>
         <w:t>.</w:t>
       </w:r>
+      <w:proofErr w:type="spellStart"/>
       <w:r>
         <w:rPr>
           <w:lang w:val="en-US"/>
         </w:rPr>
         <w:t>php</w:t>
       </w:r>
+      <w:proofErr w:type="spellEnd"/>
       <w:r>
         <w:t xml:space="preserve">. </w:t>
       </w:r>
@@ -5423,6 +6037,7 @@
       <w:r>
         <w:t xml:space="preserve">Скриншот страницы </w:t>
       </w:r>
+      <w:proofErr w:type="spellStart"/>
       <w:r>
         <w:rPr>
           <w:lang w:val="en-US"/>
@@ -5435,14 +6050,17 @@
         </w:rPr>
         <w:t>.php</w:t>
       </w:r>
-    </w:p>
-    <w:p>
+      <w:proofErr w:type="spellEnd"/>
+    </w:p>
+    <w:p>
+      <w:proofErr w:type="spellStart"/>
       <w:r>
         <w:rPr>
           <w:lang w:val="en-US"/>
         </w:rPr>
         <w:t>Php</w:t>
       </w:r>
+      <w:proofErr w:type="spellEnd"/>
       <w:r>
         <w:t xml:space="preserve"> </w:t>
       </w:r>
@@ -5525,6 +6143,7 @@
       <w:r>
         <w:t xml:space="preserve">Код страницы </w:t>
       </w:r>
+      <w:proofErr w:type="spellStart"/>
       <w:r>
         <w:rPr>
           <w:lang w:val="en-US"/>
@@ -5537,6 +6156,7 @@
         </w:rPr>
         <w:t>.php</w:t>
       </w:r>
+      <w:proofErr w:type="spellEnd"/>
     </w:p>
     <w:p/>
     <w:p>
@@ -5600,8 +6220,21 @@
         </w:numPr>
         <w:ind w:left="0" w:firstLine="709"/>
       </w:pPr>
-      <w:r>
-        <w:t>Хабр статья со шпаргалками по MySql: https://habr.com/ru/articles/564390/</w:t>
+      <w:proofErr w:type="spellStart"/>
+      <w:r>
+        <w:t>Хабр</w:t>
+      </w:r>
+      <w:proofErr w:type="spellEnd"/>
+      <w:r>
+        <w:t xml:space="preserve"> статья со шпаргалками по </w:t>
+      </w:r>
+      <w:proofErr w:type="spellStart"/>
+      <w:r>
+        <w:t>MySql</w:t>
+      </w:r>
+      <w:proofErr w:type="spellEnd"/>
+      <w:r>
+        <w:t>: https://habr.com/ru/articles/564390/</w:t>
       </w:r>
     </w:p>
     <w:p>
@@ -5614,7 +6247,23 @@
         <w:ind w:left="0" w:firstLine="709"/>
       </w:pPr>
       <w:r>
-        <w:t>Официальная документация php по работе с Mysql: https://www.php.net/manual/ru/book.mysql.php</w:t>
+        <w:t xml:space="preserve">Официальная документация </w:t>
+      </w:r>
+      <w:proofErr w:type="spellStart"/>
+      <w:r>
+        <w:t>php</w:t>
+      </w:r>
+      <w:proofErr w:type="spellEnd"/>
+      <w:r>
+        <w:t xml:space="preserve"> по работе с </w:t>
+      </w:r>
+      <w:proofErr w:type="spellStart"/>
+      <w:r>
+        <w:t>Mysql</w:t>
+      </w:r>
+      <w:proofErr w:type="spellEnd"/>
+      <w:r>
+        <w:t>: https://www.php.net/manual/ru/book.mysql.php</w:t>
       </w:r>
     </w:p>
     <w:p>
@@ -5628,7 +6277,15 @@
       </w:pPr>
       <w:r>
         <w:lastRenderedPageBreak/>
-        <w:t>Пример настройки конфигурации с использованием MySql: https://miac.volmed.org.ru/wiki/index.php/Docker-compose_%D0%BD%D0%B0%D1%81%D1%82%D1%80%D0%BE%D0%B9%D0%BA%D0%B0_%D0%B4%D0%BB%D1%8F_%D1%81%D0%B0%D0%B9%D1%82%D0%B0_NGINX_%2B_MYSQL_%2B_PHP-FPM</w:t>
+        <w:t xml:space="preserve">Пример настройки конфигурации с использованием </w:t>
+      </w:r>
+      <w:proofErr w:type="spellStart"/>
+      <w:r>
+        <w:t>MySql</w:t>
+      </w:r>
+      <w:proofErr w:type="spellEnd"/>
+      <w:r>
+        <w:t>: https://miac.volmed.org.ru/wiki/index.php/Docker-compose_%D0%BD%D0%B0%D1%81%D1%82%D1%80%D0%BE%D0%B9%D0%BA%D0%B0_%D0%B4%D0%BB%D1%8F_%D1%81%D0%B0%D0%B9%D1%82%D0%B0_NGINX_%2B_MYSQL_%2B_PHP-FPM</w:t>
       </w:r>
     </w:p>
     <w:p>
@@ -5641,8 +6298,26 @@
         <w:ind w:left="0" w:firstLine="709"/>
       </w:pPr>
       <w:r>
-        <w:t>Статья про использование MySql в php:  https://htmlacademy.ru/blog/php/mysql</w:t>
-      </w:r>
+        <w:t xml:space="preserve">Статья про использование </w:t>
+      </w:r>
+      <w:proofErr w:type="spellStart"/>
+      <w:r>
+        <w:t>MySql</w:t>
+      </w:r>
+      <w:proofErr w:type="spellEnd"/>
+      <w:r>
+        <w:t xml:space="preserve"> в </w:t>
+      </w:r>
+      <w:proofErr w:type="spellStart"/>
+      <w:proofErr w:type="gramStart"/>
+      <w:r>
+        <w:t>php</w:t>
+      </w:r>
+      <w:proofErr w:type="spellEnd"/>
+      <w:r>
+        <w:t>:  https://htmlacademy.ru/blog/php/mysql</w:t>
+      </w:r>
+      <w:proofErr w:type="gramEnd"/>
     </w:p>
     <w:p>
       <w:pPr>
@@ -5666,8 +6341,13 @@
         </w:numPr>
         <w:ind w:left="0" w:firstLine="709"/>
       </w:pPr>
-      <w:r>
-        <w:t>Туториал по докеру: https://badcode.ru/docker-tutorial-dlia-novichkov-rassmatrivaiem-docker-tak-iesli-by-on-byl-ighrovoi-pristavkoi/</w:t>
+      <w:proofErr w:type="spellStart"/>
+      <w:r>
+        <w:t>Туториал</w:t>
+      </w:r>
+      <w:proofErr w:type="spellEnd"/>
+      <w:r>
+        <w:t xml:space="preserve"> по докеру: https://badcode.ru/docker-tutorial-dlia-novichkov-rassmatrivaiem-docker-tak-iesli-by-on-byl-ighrovoi-pristavkoi/</w:t>
       </w:r>
     </w:p>
     <w:p>
@@ -5679,8 +6359,21 @@
         </w:numPr>
         <w:ind w:left="0" w:firstLine="709"/>
       </w:pPr>
-      <w:r>
-        <w:t>Туториал по докеру с Хабра: https://habr.com/ru/post/310460/</w:t>
+      <w:proofErr w:type="spellStart"/>
+      <w:r>
+        <w:t>Туториал</w:t>
+      </w:r>
+      <w:proofErr w:type="spellEnd"/>
+      <w:r>
+        <w:t xml:space="preserve"> по докеру с </w:t>
+      </w:r>
+      <w:proofErr w:type="spellStart"/>
+      <w:r>
+        <w:t>Хабра</w:t>
+      </w:r>
+      <w:proofErr w:type="spellEnd"/>
+      <w:r>
+        <w:t>: https://habr.com/ru/post/310460/</w:t>
       </w:r>
     </w:p>
     <w:p>
@@ -5693,7 +6386,15 @@
         <w:ind w:left="0" w:firstLine="709"/>
       </w:pPr>
       <w:r>
-        <w:t>Шпаргалка с командами Docker: https://habr.com/ru/company/flant/blog/336654/</w:t>
+        <w:t xml:space="preserve">Шпаргалка с командами </w:t>
+      </w:r>
+      <w:proofErr w:type="spellStart"/>
+      <w:r>
+        <w:t>Docker</w:t>
+      </w:r>
+      <w:proofErr w:type="spellEnd"/>
+      <w:r>
+        <w:t>: https://habr.com/ru/company/flant/blog/336654/</w:t>
       </w:r>
     </w:p>
     <w:p>
@@ -5743,7 +6444,21 @@
         <w:rPr>
           <w:lang w:eastAsia="zh-CN"/>
         </w:rPr>
-        <w:t>В чём преимущество языка PHP для backend'а?</w:t>
+        <w:t xml:space="preserve">В чём преимущество языка PHP для </w:t>
+      </w:r>
+      <w:proofErr w:type="spellStart"/>
+      <w:r>
+        <w:rPr>
+          <w:lang w:eastAsia="zh-CN"/>
+        </w:rPr>
+        <w:t>backend'а</w:t>
+      </w:r>
+      <w:proofErr w:type="spellEnd"/>
+      <w:r>
+        <w:rPr>
+          <w:lang w:eastAsia="zh-CN"/>
+        </w:rPr>
+        <w:t>?</w:t>
       </w:r>
     </w:p>
     <w:p>
@@ -5757,7 +6472,49 @@
         <w:rPr>
           <w:lang w:eastAsia="zh-CN"/>
         </w:rPr>
-        <w:t>PHP идеально подходит для SSR. Когда в других язык необходимо создавать шаблоны и подвязывать всё с помощью библиотек, то в PHP это изначально зашито. Вам достаточно в html страничке открыть тег &lt;?php&gt; и писать необходимый вам код на php. И при запросе на сервер за страницей будет выполняться PHP код запрошенной страницы.</w:t>
+        <w:t xml:space="preserve">PHP идеально подходит для SSR. Когда в других язык необходимо создавать шаблоны и подвязывать всё с помощью библиотек, то в PHP это изначально зашито. Вам достаточно в </w:t>
+      </w:r>
+      <w:proofErr w:type="spellStart"/>
+      <w:r>
+        <w:rPr>
+          <w:lang w:eastAsia="zh-CN"/>
+        </w:rPr>
+        <w:t>html</w:t>
+      </w:r>
+      <w:proofErr w:type="spellEnd"/>
+      <w:r>
+        <w:rPr>
+          <w:lang w:eastAsia="zh-CN"/>
+        </w:rPr>
+        <w:t xml:space="preserve"> страничке открыть тег &lt;?</w:t>
+      </w:r>
+      <w:proofErr w:type="spellStart"/>
+      <w:r>
+        <w:rPr>
+          <w:lang w:eastAsia="zh-CN"/>
+        </w:rPr>
+        <w:t>php</w:t>
+      </w:r>
+      <w:proofErr w:type="spellEnd"/>
+      <w:r>
+        <w:rPr>
+          <w:lang w:eastAsia="zh-CN"/>
+        </w:rPr>
+        <w:t xml:space="preserve">&gt; и писать необходимый вам код на </w:t>
+      </w:r>
+      <w:proofErr w:type="spellStart"/>
+      <w:r>
+        <w:rPr>
+          <w:lang w:eastAsia="zh-CN"/>
+        </w:rPr>
+        <w:t>php</w:t>
+      </w:r>
+      <w:proofErr w:type="spellEnd"/>
+      <w:r>
+        <w:rPr>
+          <w:lang w:eastAsia="zh-CN"/>
+        </w:rPr>
+        <w:t>. И при запросе на сервер за страницей будет выполняться PHP код запрошенной страницы.</w:t>
       </w:r>
     </w:p>
     <w:p>
@@ -5836,7 +6593,35 @@
         <w:rPr>
           <w:lang w:eastAsia="zh-CN"/>
         </w:rPr>
-        <w:t xml:space="preserve">Server-side rendering (SSR) — это подход к созданию веб-страниц, при котором их начальный рендеринг происходит на сервере, а не на стороне клиента. При использовании SSR веб-страницы выполняются на серверной </w:t>
+        <w:t>Server-</w:t>
+      </w:r>
+      <w:proofErr w:type="spellStart"/>
+      <w:r>
+        <w:rPr>
+          <w:lang w:eastAsia="zh-CN"/>
+        </w:rPr>
+        <w:t>side</w:t>
+      </w:r>
+      <w:proofErr w:type="spellEnd"/>
+      <w:r>
+        <w:rPr>
+          <w:lang w:eastAsia="zh-CN"/>
+        </w:rPr>
+        <w:t xml:space="preserve"> </w:t>
+      </w:r>
+      <w:proofErr w:type="spellStart"/>
+      <w:r>
+        <w:rPr>
+          <w:lang w:eastAsia="zh-CN"/>
+        </w:rPr>
+        <w:t>rendering</w:t>
+      </w:r>
+      <w:proofErr w:type="spellEnd"/>
+      <w:r>
+        <w:rPr>
+          <w:lang w:eastAsia="zh-CN"/>
+        </w:rPr>
+        <w:t xml:space="preserve"> (SSR) — это подход к созданию веб-страниц, при котором их начальный рендеринг происходит на сервере, а не на стороне клиента. При использовании SSR веб-страницы выполняются на серверной </w:t>
       </w:r>
       <w:r>
         <w:rPr>
@@ -6221,7 +7006,35 @@
         <w:rPr>
           <w:lang w:eastAsia="zh-CN"/>
         </w:rPr>
-        <w:t xml:space="preserve">Учитывая, что web-приложения обычно состоят из клиентской и серверной частей, REST API находится в backend серверной части. REST API определяет набор ограничений и ограничения на взаимодействие между клиентом и сервером. Клиенты отправляют запросы с помощью определенных HTTP-методов (POST, GET, PUT, PATCH, DELETE), чтобы получить, обновить, создать или удалить определенную информацию или ресурс в приложении. </w:t>
+        <w:t xml:space="preserve">Учитывая, что </w:t>
+      </w:r>
+      <w:proofErr w:type="spellStart"/>
+      <w:r>
+        <w:rPr>
+          <w:lang w:eastAsia="zh-CN"/>
+        </w:rPr>
+        <w:t>web</w:t>
+      </w:r>
+      <w:proofErr w:type="spellEnd"/>
+      <w:r>
+        <w:rPr>
+          <w:lang w:eastAsia="zh-CN"/>
+        </w:rPr>
+        <w:t xml:space="preserve">-приложения обычно состоят из клиентской и серверной частей, REST API находится в </w:t>
+      </w:r>
+      <w:proofErr w:type="spellStart"/>
+      <w:r>
+        <w:rPr>
+          <w:lang w:eastAsia="zh-CN"/>
+        </w:rPr>
+        <w:t>backend</w:t>
+      </w:r>
+      <w:proofErr w:type="spellEnd"/>
+      <w:r>
+        <w:rPr>
+          <w:lang w:eastAsia="zh-CN"/>
+        </w:rPr>
+        <w:t xml:space="preserve"> серверной части. REST API определяет набор ограничений и ограничения на взаимодействие между клиентом и сервером. Клиенты отправляют запросы с помощью определенных HTTP-методов (POST, GET, PUT, PATCH, DELETE), чтобы получить, обновить, создать или удалить определенную информацию или ресурс в приложении. </w:t>
       </w:r>
     </w:p>
     <w:p>
@@ -6237,11 +7050,19 @@
         </w:rPr>
         <w:t>B</w:t>
       </w:r>
-      <w:r>
-        <w:rPr>
-          <w:lang w:eastAsia="zh-CN"/>
-        </w:rPr>
-        <w:t>ackend обрабатывает запросы и отправляет обратно соответствующие ответы в соответствии с принятыми стандартами HTTP. REST API обычно используются вместе с форматом данных JSON или XML для передачи информации между клиентом и сервером. Они позволяют разработчикам легко интегрировать и расширять приложения, создавать новые функции и предоставлять доступ к данным другим приложениям и сервисам.</w:t>
+      <w:proofErr w:type="spellStart"/>
+      <w:r>
+        <w:rPr>
+          <w:lang w:eastAsia="zh-CN"/>
+        </w:rPr>
+        <w:t>ackend</w:t>
+      </w:r>
+      <w:proofErr w:type="spellEnd"/>
+      <w:r>
+        <w:rPr>
+          <w:lang w:eastAsia="zh-CN"/>
+        </w:rPr>
+        <w:t xml:space="preserve"> обрабатывает запросы и отправляет обратно соответствующие ответы в соответствии с принятыми стандартами HTTP. REST API обычно используются вместе с форматом данных JSON или XML для передачи информации между клиентом и сервером. Они позволяют разработчикам легко интегрировать и расширять приложения, создавать новые функции и предоставлять доступ к данным другим приложениям и сервисам.</w:t>
       </w:r>
     </w:p>
     <w:p>
@@ -6255,7 +7076,21 @@
         <w:rPr>
           <w:lang w:eastAsia="zh-CN"/>
         </w:rPr>
-        <w:t>REST API также придерживается принципов, называемых "ограничениями REST", такими как унифицированный интерфейс, отсутствие состояния, кэширование, многослойная архитектура и код по запросу. Эти принципы обеспечивают удобство использования и универсальность приложения, простоту его реализации и масштабируемость. REST API является неотъемлемой частью backend разработки и используется для взаимодействия между различными приложениями, а также для реализации различных сервисов и функций в приложении.</w:t>
+        <w:t xml:space="preserve">REST API также придерживается принципов, называемых "ограничениями REST", такими как унифицированный интерфейс, отсутствие состояния, кэширование, многослойная архитектура и код по запросу. Эти принципы обеспечивают удобство использования и универсальность приложения, простоту его реализации и масштабируемость. REST API является неотъемлемой частью </w:t>
+      </w:r>
+      <w:proofErr w:type="spellStart"/>
+      <w:r>
+        <w:rPr>
+          <w:lang w:eastAsia="zh-CN"/>
+        </w:rPr>
+        <w:t>backend</w:t>
+      </w:r>
+      <w:proofErr w:type="spellEnd"/>
+      <w:r>
+        <w:rPr>
+          <w:lang w:eastAsia="zh-CN"/>
+        </w:rPr>
+        <w:t xml:space="preserve"> разработки и используется для взаимодействия между различными приложениями, а также для реализации различных сервисов и функций в приложении.</w:t>
       </w:r>
     </w:p>
     <w:p>
@@ -6430,12 +7265,14 @@
         </w:rPr>
         <w:t xml:space="preserve"> </w:t>
       </w:r>
+      <w:proofErr w:type="spellStart"/>
       <w:r>
         <w:rPr>
           <w:lang w:val="en-US" w:eastAsia="zh-CN"/>
         </w:rPr>
         <w:t>api</w:t>
       </w:r>
+      <w:proofErr w:type="spellEnd"/>
       <w:r>
         <w:rPr>
           <w:lang w:eastAsia="zh-CN"/>
@@ -6454,14 +7291,56 @@
         <w:rPr>
           <w:lang w:eastAsia="zh-CN"/>
         </w:rPr>
-        <w:t xml:space="preserve">В backend разработке сущность (Entity) — это объект, который представляет собой некоторый вид данных, которые могут быть сохранены и </w:t>
+        <w:t xml:space="preserve">В </w:t>
+      </w:r>
+      <w:proofErr w:type="spellStart"/>
+      <w:r>
+        <w:rPr>
+          <w:lang w:eastAsia="zh-CN"/>
+        </w:rPr>
+        <w:t>backend</w:t>
+      </w:r>
+      <w:proofErr w:type="spellEnd"/>
+      <w:r>
+        <w:rPr>
+          <w:lang w:eastAsia="zh-CN"/>
+        </w:rPr>
+        <w:t xml:space="preserve"> разработке сущность (</w:t>
+      </w:r>
+      <w:proofErr w:type="spellStart"/>
+      <w:r>
+        <w:rPr>
+          <w:lang w:eastAsia="zh-CN"/>
+        </w:rPr>
+        <w:t>Entity</w:t>
+      </w:r>
+      <w:proofErr w:type="spellEnd"/>
+      <w:r>
+        <w:rPr>
+          <w:lang w:eastAsia="zh-CN"/>
+        </w:rPr>
+        <w:t xml:space="preserve">) — это объект, который представляет собой некоторый вид данных, которые могут быть сохранены и </w:t>
       </w:r>
       <w:r>
         <w:rPr>
           <w:lang w:eastAsia="zh-CN"/>
         </w:rPr>
         <w:lastRenderedPageBreak/>
-        <w:t>извлечены из базы данных. Сущность в backend содержит поля и методы, которые позволяют работать с данными в базе данных.</w:t>
+        <w:t xml:space="preserve">извлечены из базы данных. Сущность в </w:t>
+      </w:r>
+      <w:proofErr w:type="spellStart"/>
+      <w:r>
+        <w:rPr>
+          <w:lang w:eastAsia="zh-CN"/>
+        </w:rPr>
+        <w:t>backend</w:t>
+      </w:r>
+      <w:proofErr w:type="spellEnd"/>
+      <w:r>
+        <w:rPr>
+          <w:lang w:eastAsia="zh-CN"/>
+        </w:rPr>
+        <w:t xml:space="preserve"> содержит поля и методы, которые позволяют работать с данными в базе данных.</w:t>
       </w:r>
     </w:p>
     <w:p>
@@ -6475,7 +7354,35 @@
         <w:rPr>
           <w:lang w:eastAsia="zh-CN"/>
         </w:rPr>
-        <w:t>Примером сущности в backend может быть таблица "Пользователь" в базе данных. Сущность "Пользователь" содержит поля, такие как "id", "имя", "адрес электронной почты" и "пароль". Кроме того, эта сущность может иметь методы для добавления, удаления, обновления и чтения пользователей из базы данных.</w:t>
+        <w:t xml:space="preserve">Примером сущности в </w:t>
+      </w:r>
+      <w:proofErr w:type="spellStart"/>
+      <w:r>
+        <w:rPr>
+          <w:lang w:eastAsia="zh-CN"/>
+        </w:rPr>
+        <w:t>backend</w:t>
+      </w:r>
+      <w:proofErr w:type="spellEnd"/>
+      <w:r>
+        <w:rPr>
+          <w:lang w:eastAsia="zh-CN"/>
+        </w:rPr>
+        <w:t xml:space="preserve"> может быть таблица "Пользователь" в базе данных. Сущность "Пользователь" содержит поля, такие как "</w:t>
+      </w:r>
+      <w:proofErr w:type="spellStart"/>
+      <w:r>
+        <w:rPr>
+          <w:lang w:eastAsia="zh-CN"/>
+        </w:rPr>
+        <w:t>id</w:t>
+      </w:r>
+      <w:proofErr w:type="spellEnd"/>
+      <w:r>
+        <w:rPr>
+          <w:lang w:eastAsia="zh-CN"/>
+        </w:rPr>
+        <w:t>", "имя", "адрес электронной почты" и "пароль". Кроме того, эта сущность может иметь методы для добавления, удаления, обновления и чтения пользователей из базы данных.</w:t>
       </w:r>
     </w:p>
     <w:p>
@@ -6489,7 +7396,21 @@
         <w:rPr>
           <w:lang w:eastAsia="zh-CN"/>
         </w:rPr>
-        <w:t>Сущности в backend должны быть полностью абстрагированы от любой логики приложения и слоя представления. Это означает, что изменения в базе данных или логике приложения не должны приводить к изменению сущности. Это позволяет уменьшить связанность между различными частями приложения и повышает его модульность.</w:t>
+        <w:t xml:space="preserve">Сущности в </w:t>
+      </w:r>
+      <w:proofErr w:type="spellStart"/>
+      <w:r>
+        <w:rPr>
+          <w:lang w:eastAsia="zh-CN"/>
+        </w:rPr>
+        <w:t>backend</w:t>
+      </w:r>
+      <w:proofErr w:type="spellEnd"/>
+      <w:r>
+        <w:rPr>
+          <w:lang w:eastAsia="zh-CN"/>
+        </w:rPr>
+        <w:t xml:space="preserve"> должны быть полностью абстрагированы от любой логики приложения и слоя представления. Это означает, что изменения в базе данных или логике приложения не должны приводить к изменению сущности. Это позволяет уменьшить связанность между различными частями приложения и повышает его модульность.</w:t>
       </w:r>
     </w:p>
     <w:p>
@@ -6514,7 +7435,21 @@
         <w:rPr>
           <w:lang w:eastAsia="zh-CN"/>
         </w:rPr>
-        <w:t>Вам необходимо создать конфигурацию docker-compose для вашего веб-сервера или взять из предыдущей практики.</w:t>
+        <w:t xml:space="preserve">Вам необходимо создать конфигурацию </w:t>
+      </w:r>
+      <w:proofErr w:type="spellStart"/>
+      <w:r>
+        <w:rPr>
+          <w:lang w:eastAsia="zh-CN"/>
+        </w:rPr>
+        <w:t>docker-compose</w:t>
+      </w:r>
+      <w:proofErr w:type="spellEnd"/>
+      <w:r>
+        <w:rPr>
+          <w:lang w:eastAsia="zh-CN"/>
+        </w:rPr>
+        <w:t xml:space="preserve"> для вашего веб-сервера или взять из предыдущей практики.</w:t>
       </w:r>
     </w:p>
     <w:p>
@@ -6524,11 +7459,33 @@
           <w:lang w:eastAsia="zh-CN"/>
         </w:rPr>
       </w:pPr>
-      <w:r>
-        <w:rPr>
-          <w:lang w:eastAsia="zh-CN"/>
-        </w:rPr>
-        <w:t>Docker контейнер веб серверва должен включать:</w:t>
+      <w:proofErr w:type="spellStart"/>
+      <w:r>
+        <w:rPr>
+          <w:lang w:eastAsia="zh-CN"/>
+        </w:rPr>
+        <w:t>Docker</w:t>
+      </w:r>
+      <w:proofErr w:type="spellEnd"/>
+      <w:r>
+        <w:rPr>
+          <w:lang w:eastAsia="zh-CN"/>
+        </w:rPr>
+        <w:t xml:space="preserve"> контейнер веб </w:t>
+      </w:r>
+      <w:proofErr w:type="spellStart"/>
+      <w:r>
+        <w:rPr>
+          <w:lang w:eastAsia="zh-CN"/>
+        </w:rPr>
+        <w:t>серверва</w:t>
+      </w:r>
+      <w:proofErr w:type="spellEnd"/>
+      <w:r>
+        <w:rPr>
+          <w:lang w:eastAsia="zh-CN"/>
+        </w:rPr>
+        <w:t xml:space="preserve"> должен включать:</w:t>
       </w:r>
     </w:p>
     <w:p>
@@ -6576,11 +7533,19 @@
           <w:lang w:eastAsia="zh-CN"/>
         </w:rPr>
       </w:pPr>
-      <w:r>
-        <w:rPr>
-          <w:lang w:eastAsia="zh-CN"/>
-        </w:rPr>
-        <w:t>Docker контейнер базы данных должен включать:</w:t>
+      <w:proofErr w:type="spellStart"/>
+      <w:r>
+        <w:rPr>
+          <w:lang w:eastAsia="zh-CN"/>
+        </w:rPr>
+        <w:t>Docker</w:t>
+      </w:r>
+      <w:proofErr w:type="spellEnd"/>
+      <w:r>
+        <w:rPr>
+          <w:lang w:eastAsia="zh-CN"/>
+        </w:rPr>
+        <w:t xml:space="preserve"> контейнер базы данных должен включать:</w:t>
       </w:r>
     </w:p>
     <w:p>
@@ -6626,12 +7591,14 @@
         </w:rPr>
         <w:t xml:space="preserve">Базу данных </w:t>
       </w:r>
+      <w:proofErr w:type="spellStart"/>
       <w:r>
         <w:rPr>
           <w:lang w:val="en-US" w:eastAsia="zh-CN"/>
         </w:rPr>
         <w:t>Mysql</w:t>
       </w:r>
+      <w:proofErr w:type="spellEnd"/>
     </w:p>
     <w:p>
       <w:pPr>
@@ -6677,11 +7644,19 @@
           <w:lang w:eastAsia="zh-CN"/>
         </w:rPr>
       </w:pPr>
-      <w:r>
-        <w:rPr>
-          <w:lang w:eastAsia="zh-CN"/>
-        </w:rPr>
-        <w:t>Docker-контейнеры, созданные ранее</w:t>
+      <w:proofErr w:type="spellStart"/>
+      <w:r>
+        <w:rPr>
+          <w:lang w:eastAsia="zh-CN"/>
+        </w:rPr>
+        <w:t>Docker</w:t>
+      </w:r>
+      <w:proofErr w:type="spellEnd"/>
+      <w:r>
+        <w:rPr>
+          <w:lang w:eastAsia="zh-CN"/>
+        </w:rPr>
+        <w:t>-контейнеры, созданные ранее</w:t>
       </w:r>
     </w:p>
     <w:p>
@@ -6696,11 +7671,19 @@
           <w:lang w:eastAsia="zh-CN"/>
         </w:rPr>
       </w:pPr>
-      <w:r>
-        <w:rPr>
-          <w:lang w:eastAsia="zh-CN"/>
-        </w:rPr>
-        <w:t>Примонтированные тома</w:t>
+      <w:proofErr w:type="spellStart"/>
+      <w:r>
+        <w:rPr>
+          <w:lang w:eastAsia="zh-CN"/>
+        </w:rPr>
+        <w:t>Примонтированные</w:t>
+      </w:r>
+      <w:proofErr w:type="spellEnd"/>
+      <w:r>
+        <w:rPr>
+          <w:lang w:eastAsia="zh-CN"/>
+        </w:rPr>
+        <w:t xml:space="preserve"> тома</w:t>
       </w:r>
     </w:p>
     <w:p>
@@ -6798,7 +7781,21 @@
           <w:lang w:eastAsia="zh-CN"/>
         </w:rPr>
         <w:lastRenderedPageBreak/>
-        <w:t>1. Создать sql скрипт инициализации, где студенту необходимо реализовать любые две связанные сущности.</w:t>
+        <w:t xml:space="preserve">1. Создать </w:t>
+      </w:r>
+      <w:proofErr w:type="spellStart"/>
+      <w:r>
+        <w:rPr>
+          <w:lang w:eastAsia="zh-CN"/>
+        </w:rPr>
+        <w:t>sql</w:t>
+      </w:r>
+      <w:proofErr w:type="spellEnd"/>
+      <w:r>
+        <w:rPr>
+          <w:lang w:eastAsia="zh-CN"/>
+        </w:rPr>
+        <w:t xml:space="preserve"> скрипт инициализации, где студенту необходимо реализовать любые две связанные сущности.</w:t>
       </w:r>
     </w:p>
     <w:p>
@@ -6843,7 +7840,49 @@
         <w:rPr>
           <w:lang w:val="en-US" w:eastAsia="zh-CN"/>
         </w:rPr>
-        <w:t>: `[GET] localhost:8080/api/orders.php?id=3`</w:t>
+        <w:t xml:space="preserve">: `[GET] </w:t>
+      </w:r>
+      <w:proofErr w:type="gramStart"/>
+      <w:r>
+        <w:rPr>
+          <w:lang w:val="en-US" w:eastAsia="zh-CN"/>
+        </w:rPr>
+        <w:t>localhost:8080/</w:t>
+      </w:r>
+      <w:proofErr w:type="spellStart"/>
+      <w:r>
+        <w:rPr>
+          <w:lang w:val="en-US" w:eastAsia="zh-CN"/>
+        </w:rPr>
+        <w:t>api</w:t>
+      </w:r>
+      <w:proofErr w:type="spellEnd"/>
+      <w:r>
+        <w:rPr>
+          <w:lang w:val="en-US" w:eastAsia="zh-CN"/>
+        </w:rPr>
+        <w:t>/</w:t>
+      </w:r>
+      <w:proofErr w:type="spellStart"/>
+      <w:r>
+        <w:rPr>
+          <w:lang w:val="en-US" w:eastAsia="zh-CN"/>
+        </w:rPr>
+        <w:t>orders.php</w:t>
+      </w:r>
+      <w:proofErr w:type="gramEnd"/>
+      <w:r>
+        <w:rPr>
+          <w:lang w:val="en-US" w:eastAsia="zh-CN"/>
+        </w:rPr>
+        <w:t>?id</w:t>
+      </w:r>
+      <w:proofErr w:type="spellEnd"/>
+      <w:r>
+        <w:rPr>
+          <w:lang w:val="en-US" w:eastAsia="zh-CN"/>
+        </w:rPr>
+        <w:t>=3`</w:t>
       </w:r>
     </w:p>
     <w:p>
@@ -6857,7 +7896,21 @@
         <w:rPr>
           <w:lang w:eastAsia="zh-CN"/>
         </w:rPr>
-        <w:t>3. Провести ручное тестирование с помощью POSTMAN, CURL или Insomnia.</w:t>
+        <w:t xml:space="preserve">3. Провести ручное тестирование с помощью POSTMAN, CURL или </w:t>
+      </w:r>
+      <w:proofErr w:type="spellStart"/>
+      <w:r>
+        <w:rPr>
+          <w:lang w:eastAsia="zh-CN"/>
+        </w:rPr>
+        <w:t>Insomnia</w:t>
+      </w:r>
+      <w:proofErr w:type="spellEnd"/>
+      <w:r>
+        <w:rPr>
+          <w:lang w:eastAsia="zh-CN"/>
+        </w:rPr>
+        <w:t>.</w:t>
       </w:r>
     </w:p>
     <w:p>
@@ -6944,12 +7997,14 @@
       <w:r>
         <w:t xml:space="preserve">Новый файл </w:t>
       </w:r>
+      <w:proofErr w:type="spellStart"/>
       <w:r>
         <w:rPr>
           <w:lang w:val="en-US"/>
         </w:rPr>
         <w:t>init.sql</w:t>
       </w:r>
+      <w:proofErr w:type="spellEnd"/>
     </w:p>
     <w:p>
       <w:r>
@@ -6976,12 +8031,14 @@
       <w:r>
         <w:t xml:space="preserve">, которые связаны через таблицу </w:t>
       </w:r>
+      <w:proofErr w:type="spellStart"/>
       <w:r>
         <w:rPr>
           <w:lang w:val="en-US"/>
         </w:rPr>
         <w:t>PromosSites</w:t>
       </w:r>
+      <w:proofErr w:type="spellEnd"/>
       <w:r>
         <w:t>.</w:t>
       </w:r>
@@ -7105,9 +8162,11 @@
       <w:r>
         <w:t xml:space="preserve">запрос проводит поиск информации по базе данных или возвращает информацию обо всех </w:t>
       </w:r>
+      <w:proofErr w:type="spellStart"/>
       <w:r>
         <w:t>промокодах</w:t>
       </w:r>
+      <w:proofErr w:type="spellEnd"/>
       <w:r>
         <w:t>, если в запросе не было указано название (рисунок 11).</w:t>
       </w:r>
@@ -7198,9 +8257,11 @@
       <w:r>
         <w:t xml:space="preserve">запрос позволяет добавить </w:t>
       </w:r>
+      <w:proofErr w:type="spellStart"/>
       <w:r>
         <w:t>промокод</w:t>
       </w:r>
+      <w:proofErr w:type="spellEnd"/>
       <w:r>
         <w:t xml:space="preserve"> в базу данных (рисунок 12).</w:t>
       </w:r>
@@ -7301,8 +8362,13 @@
         <w:t>запрос проводит поиск информации по базе данных на наличие уже тако</w:t>
       </w:r>
       <w:r>
-        <w:t>го промокода</w:t>
-      </w:r>
+        <w:t xml:space="preserve">го </w:t>
+      </w:r>
+      <w:proofErr w:type="spellStart"/>
+      <w:r>
+        <w:t>промокода</w:t>
+      </w:r>
+      <w:proofErr w:type="spellEnd"/>
       <w:r>
         <w:t xml:space="preserve"> и проверяет, что в запросе достаточно информации для формирования новой записи (рисунок 13).</w:t>
       </w:r>
@@ -7802,12 +8868,52 @@
     </w:p>
     <w:p>
       <w:r>
-        <w:t xml:space="preserve">1. Пример создания rest api на php: https://cms.by/blog/php/primer-prostogosozdaniya-rest-api-na-php/ </w:t>
-      </w:r>
-    </w:p>
-    <w:p>
-      <w:r>
-        <w:t xml:space="preserve">2. Примеры rest api приложений: </w:t>
+        <w:t xml:space="preserve">1. Пример создания </w:t>
+      </w:r>
+      <w:proofErr w:type="spellStart"/>
+      <w:r>
+        <w:t>rest</w:t>
+      </w:r>
+      <w:proofErr w:type="spellEnd"/>
+      <w:r>
+        <w:t xml:space="preserve"> </w:t>
+      </w:r>
+      <w:proofErr w:type="spellStart"/>
+      <w:r>
+        <w:t>api</w:t>
+      </w:r>
+      <w:proofErr w:type="spellEnd"/>
+      <w:r>
+        <w:t xml:space="preserve"> на </w:t>
+      </w:r>
+      <w:proofErr w:type="spellStart"/>
+      <w:r>
+        <w:t>php</w:t>
+      </w:r>
+      <w:proofErr w:type="spellEnd"/>
+      <w:r>
+        <w:t xml:space="preserve">: https://cms.by/blog/php/primer-prostogosozdaniya-rest-api-na-php/ </w:t>
+      </w:r>
+    </w:p>
+    <w:p>
+      <w:r>
+        <w:t xml:space="preserve">2. Примеры </w:t>
+      </w:r>
+      <w:proofErr w:type="spellStart"/>
+      <w:r>
+        <w:t>rest</w:t>
+      </w:r>
+      <w:proofErr w:type="spellEnd"/>
+      <w:r>
+        <w:t xml:space="preserve"> </w:t>
+      </w:r>
+      <w:proofErr w:type="spellStart"/>
+      <w:r>
+        <w:t>api</w:t>
+      </w:r>
+      <w:proofErr w:type="spellEnd"/>
+      <w:r>
+        <w:t xml:space="preserve"> приложений: </w:t>
       </w:r>
       <w:hyperlink r:id="rId45" w:history="1">
         <w:r>
@@ -7820,7 +8926,15 @@
     </w:p>
     <w:p>
       <w:r>
-        <w:t xml:space="preserve">3. Гайд как пользоваться postman: </w:t>
+        <w:t xml:space="preserve">3. Гайд как пользоваться </w:t>
+      </w:r>
+      <w:proofErr w:type="spellStart"/>
+      <w:r>
+        <w:t>postman</w:t>
+      </w:r>
+      <w:proofErr w:type="spellEnd"/>
+      <w:r>
+        <w:t xml:space="preserve">: </w:t>
       </w:r>
       <w:hyperlink r:id="rId46" w:history="1">
         <w:r>
@@ -7833,7 +8947,15 @@
     </w:p>
     <w:p>
       <w:r>
-        <w:t xml:space="preserve"> 4. Статья на хабре про принципы построения REST JSON API: </w:t>
+        <w:t xml:space="preserve"> 4. Статья на </w:t>
+      </w:r>
+      <w:proofErr w:type="spellStart"/>
+      <w:r>
+        <w:t>хабре</w:t>
+      </w:r>
+      <w:proofErr w:type="spellEnd"/>
+      <w:r>
+        <w:t xml:space="preserve"> про принципы построения REST JSON API: </w:t>
       </w:r>
       <w:hyperlink r:id="rId47" w:history="1">
         <w:r>
@@ -7847,7 +8969,23 @@
     <w:p>
       <w:r>
         <w:lastRenderedPageBreak/>
-        <w:t xml:space="preserve"> 5. Шпаргалка по безопасности rest api: </w:t>
+        <w:t xml:space="preserve"> 5. Шпаргалка по безопасности </w:t>
+      </w:r>
+      <w:proofErr w:type="spellStart"/>
+      <w:r>
+        <w:t>rest</w:t>
+      </w:r>
+      <w:proofErr w:type="spellEnd"/>
+      <w:r>
+        <w:t xml:space="preserve"> </w:t>
+      </w:r>
+      <w:proofErr w:type="spellStart"/>
+      <w:r>
+        <w:t>api</w:t>
+      </w:r>
+      <w:proofErr w:type="spellEnd"/>
+      <w:r>
+        <w:t xml:space="preserve">: </w:t>
       </w:r>
       <w:hyperlink r:id="rId48" w:history="1">
         <w:r>
@@ -7860,7 +8998,15 @@
     </w:p>
     <w:p>
       <w:r>
-        <w:t xml:space="preserve"> 6. Гайд по использованию curl: </w:t>
+        <w:t xml:space="preserve"> 6. Гайд по использованию </w:t>
+      </w:r>
+      <w:proofErr w:type="spellStart"/>
+      <w:r>
+        <w:t>curl</w:t>
+      </w:r>
+      <w:proofErr w:type="spellEnd"/>
+      <w:r>
+        <w:t xml:space="preserve">: </w:t>
       </w:r>
       <w:hyperlink r:id="rId49" w:history="1">
         <w:r>
@@ -7873,7 +9019,23 @@
     </w:p>
     <w:p>
       <w:r>
-        <w:t xml:space="preserve"> 7. Лучшие практики rest api: https://habr.com/ru/companies/piter/articles/511382/</w:t>
+        <w:t xml:space="preserve"> 7. Лучшие практики </w:t>
+      </w:r>
+      <w:proofErr w:type="spellStart"/>
+      <w:r>
+        <w:t>rest</w:t>
+      </w:r>
+      <w:proofErr w:type="spellEnd"/>
+      <w:r>
+        <w:t xml:space="preserve"> </w:t>
+      </w:r>
+      <w:proofErr w:type="spellStart"/>
+      <w:r>
+        <w:t>api</w:t>
+      </w:r>
+      <w:proofErr w:type="spellEnd"/>
+      <w:r>
+        <w:t>: https://habr.com/ru/companies/piter/articles/511382/</w:t>
       </w:r>
     </w:p>
     <w:p>
@@ -7905,7 +9067,31 @@
         <w:ind w:firstLine="0"/>
       </w:pPr>
       <w:r>
-        <w:t>В backend разработке сущность (Entity) — это объект, который представляет собой некоторый вид данных, которые могут быть сохранены и 3 извлечены из базы данных. Сущность в backend содержит поля и методы, которые позволяют работать с данными в базе данных.</w:t>
+        <w:t xml:space="preserve">В </w:t>
+      </w:r>
+      <w:proofErr w:type="spellStart"/>
+      <w:r>
+        <w:t>backend</w:t>
+      </w:r>
+      <w:proofErr w:type="spellEnd"/>
+      <w:r>
+        <w:t xml:space="preserve"> разработке сущность (</w:t>
+      </w:r>
+      <w:proofErr w:type="spellStart"/>
+      <w:r>
+        <w:t>Entity</w:t>
+      </w:r>
+      <w:proofErr w:type="spellEnd"/>
+      <w:r>
+        <w:t xml:space="preserve">) — это объект, который представляет собой некоторый вид данных, которые могут быть сохранены и 3 извлечены из базы данных. Сущность в </w:t>
+      </w:r>
+      <w:proofErr w:type="spellStart"/>
+      <w:r>
+        <w:t>backend</w:t>
+      </w:r>
+      <w:proofErr w:type="spellEnd"/>
+      <w:r>
+        <w:t xml:space="preserve"> содержит поля и методы, которые позволяют работать с данными в базе данных.</w:t>
       </w:r>
     </w:p>
     <w:p>
@@ -7917,7 +9103,15 @@
         </w:numPr>
       </w:pPr>
       <w:r>
-        <w:t>Какие методы существуют в протоколе http?</w:t>
+        <w:t xml:space="preserve">Какие методы существуют в протоколе </w:t>
+      </w:r>
+      <w:proofErr w:type="spellStart"/>
+      <w:r>
+        <w:t>http</w:t>
+      </w:r>
+      <w:proofErr w:type="spellEnd"/>
+      <w:r>
+        <w:t>?</w:t>
       </w:r>
     </w:p>
     <w:p>
@@ -7949,18 +9143,15 @@
         <w:pStyle w:val="a9"/>
       </w:pPr>
       <w:r>
-        <w:t xml:space="preserve"> PUT-запросы. Метод запроса PUT используется для обновления данных на сервере. PUT-запрос должен содержать обновленные данные, которые нужно заменить в базе данных на сервере. PUT-</w:t>
-      </w:r>
+        <w:t xml:space="preserve"> PUT-запросы. Метод запроса PUT используется для обновления данных на сервере. PUT-запрос должен содержать обновленные данные, которые нужно заменить в базе данных на сервере. PUT-запросы часто используются при обновлении отдельных элементов на странице. </w:t>
+      </w:r>
+    </w:p>
+    <w:p>
+      <w:pPr>
+        <w:pStyle w:val="a9"/>
+      </w:pPr>
       <w:r>
         <w:lastRenderedPageBreak/>
-        <w:t xml:space="preserve">запросы часто используются при обновлении отдельных элементов на странице. </w:t>
-      </w:r>
-    </w:p>
-    <w:p>
-      <w:pPr>
-        <w:pStyle w:val="a9"/>
-      </w:pPr>
-      <w:r>
         <w:t>DELETE-запросы. Метод запроса DELETE используется для удаления данных на сервере. DELETE-запрос должен содержать идентификатор данных, которые нужно удалить. Он удаляет целые записи из базы данных на сервере.</w:t>
       </w:r>
     </w:p>
@@ -7978,7 +9169,23 @@
     </w:p>
     <w:p>
       <w:r>
-        <w:t xml:space="preserve">В контексте backend-разработки, контроллер (или контроллеры) - это часть программного кода, которая обрабатывает входящие запросы от клиентской стороны (например, от веб-браузера) и управляет выполнением соответствующей логики в приложении. </w:t>
+        <w:t xml:space="preserve">В контексте </w:t>
+      </w:r>
+      <w:proofErr w:type="spellStart"/>
+      <w:r>
+        <w:t>backend</w:t>
+      </w:r>
+      <w:proofErr w:type="spellEnd"/>
+      <w:r>
+        <w:t xml:space="preserve">-разработки, контроллер (или контроллеры) </w:t>
+      </w:r>
+      <w:proofErr w:type="gramStart"/>
+      <w:r>
+        <w:t>- это</w:t>
+      </w:r>
+      <w:proofErr w:type="gramEnd"/>
+      <w:r>
+        <w:t xml:space="preserve"> часть программного кода, которая обрабатывает входящие запросы от клиентской стороны (например, от веб-браузера) и управляет выполнением соответствующей логики в приложении. </w:t>
       </w:r>
     </w:p>
     <w:p>
@@ -8002,28 +9209,97 @@
       </w:r>
     </w:p>
     <w:p>
-      <w:r>
-        <w:t>Nginx — это сервер веб-сервер и прокси-сервер, который обеспечивает высокую производительность и эффективную обработку запросов. Nginx изначально был создан для обеспечения высокой производительности в условиях высоких нагрузок на сервер, где он используется для обслуживания динамических веб-сайтов и приложений.</w:t>
-      </w:r>
-    </w:p>
-    <w:p>
-      <w:r>
-        <w:t>Одним из ключевых преимуществ Nginx является его способность обрабатывать тысячи одновременных соединений, что делает его идеальным выбором для высоконагруженных веб-сайтов и приложений. В качестве прокси-сервера Nginx используется для балансировки нагрузки и распределения запросов на различные серверы, что помогает увеличить скорость и устойчивость приложения.</w:t>
-      </w:r>
-    </w:p>
-    <w:p>
-      <w:r>
-        <w:t xml:space="preserve"> Важным преимуществом Nginx является его способность к эффективной обработке статических файлов, которые обслуживаются непосредственно из кэш-памяти, что значительно ускоряет процесс обработки запросов. Кроме того, Nginx является открытым программным обеспечением, которое позволяет пользователям использовать его бесплатно, уставлять свои доработки и расширения.</w:t>
-      </w:r>
-    </w:p>
-    <w:p>
-      <w:r>
-        <w:t xml:space="preserve"> В современной веб-разработке Nginx широко используется для обслуживания динамических веб-сайтов и приложений. Он также может быть использован в качестве прокси-сервера для передачи запросов на серверы приложений, таких как Apache, Tomcat и другие.</w:t>
-      </w:r>
-    </w:p>
-    <w:p>
-      <w:r>
-        <w:t>В общем, Nginx является мощным инструментом для обеспечения высокой производительности и эффективной обработки запросов, что делает его идеальным выбором для высоконагруженных веб-сайтов и приложений.</w:t>
+      <w:proofErr w:type="spellStart"/>
+      <w:r>
+        <w:t>Nginx</w:t>
+      </w:r>
+      <w:proofErr w:type="spellEnd"/>
+      <w:r>
+        <w:t xml:space="preserve"> — это сервер веб-сервер и прокси-сервер, который обеспечивает высокую производительность и эффективную обработку запросов. </w:t>
+      </w:r>
+      <w:proofErr w:type="spellStart"/>
+      <w:r>
+        <w:t>Nginx</w:t>
+      </w:r>
+      <w:proofErr w:type="spellEnd"/>
+      <w:r>
+        <w:t xml:space="preserve"> изначально был создан для обеспечения высокой производительности в условиях высоких нагрузок на сервер, где он используется для обслуживания динамических веб-сайтов и приложений.</w:t>
+      </w:r>
+    </w:p>
+    <w:p>
+      <w:r>
+        <w:t xml:space="preserve">Одним из ключевых преимуществ </w:t>
+      </w:r>
+      <w:proofErr w:type="spellStart"/>
+      <w:r>
+        <w:t>Nginx</w:t>
+      </w:r>
+      <w:proofErr w:type="spellEnd"/>
+      <w:r>
+        <w:t xml:space="preserve"> является его способность обрабатывать тысячи одновременных соединений, что делает его идеальным выбором для высоконагруженных веб-сайтов и приложений. В качестве прокси-сервера </w:t>
+      </w:r>
+      <w:proofErr w:type="spellStart"/>
+      <w:r>
+        <w:t>Nginx</w:t>
+      </w:r>
+      <w:proofErr w:type="spellEnd"/>
+      <w:r>
+        <w:t xml:space="preserve"> используется для балансировки нагрузки и распределения запросов на различные серверы, что помогает увеличить скорость и устойчивость приложения.</w:t>
+      </w:r>
+    </w:p>
+    <w:p>
+      <w:r>
+        <w:t xml:space="preserve"> Важным преимуществом </w:t>
+      </w:r>
+      <w:proofErr w:type="spellStart"/>
+      <w:r>
+        <w:t>Nginx</w:t>
+      </w:r>
+      <w:proofErr w:type="spellEnd"/>
+      <w:r>
+        <w:t xml:space="preserve"> является его способность к эффективной обработке статических файлов, которые обслуживаются непосредственно из кэш-памяти, что значительно ускоряет процесс обработки запросов. Кроме того, </w:t>
+      </w:r>
+      <w:proofErr w:type="spellStart"/>
+      <w:r>
+        <w:t>Nginx</w:t>
+      </w:r>
+      <w:proofErr w:type="spellEnd"/>
+      <w:r>
+        <w:t xml:space="preserve"> является открытым программным обеспечением, которое позволяет пользователям использовать его бесплатно, уставлять свои доработки и расширения.</w:t>
+      </w:r>
+    </w:p>
+    <w:p>
+      <w:r>
+        <w:t xml:space="preserve"> В современной веб-разработке </w:t>
+      </w:r>
+      <w:proofErr w:type="spellStart"/>
+      <w:r>
+        <w:t>Nginx</w:t>
+      </w:r>
+      <w:proofErr w:type="spellEnd"/>
+      <w:r>
+        <w:t xml:space="preserve"> широко используется для обслуживания динамических веб-сайтов и приложений. Он также может быть использован в качестве прокси-сервера для передачи запросов на серверы приложений, таких как Apache, </w:t>
+      </w:r>
+      <w:proofErr w:type="spellStart"/>
+      <w:r>
+        <w:t>Tomcat</w:t>
+      </w:r>
+      <w:proofErr w:type="spellEnd"/>
+      <w:r>
+        <w:t xml:space="preserve"> и другие.</w:t>
+      </w:r>
+    </w:p>
+    <w:p>
+      <w:r>
+        <w:t xml:space="preserve">В общем, </w:t>
+      </w:r>
+      <w:proofErr w:type="spellStart"/>
+      <w:r>
+        <w:t>Nginx</w:t>
+      </w:r>
+      <w:proofErr w:type="spellEnd"/>
+      <w:r>
+        <w:t xml:space="preserve"> является мощным инструментом для обеспечения высокой производительности и эффективной обработки запросов, что делает его идеальным выбором для высоконагруженных веб-сайтов и приложений.</w:t>
       </w:r>
     </w:p>
     <w:p>
@@ -8046,7 +9322,21 @@
         <w:rPr>
           <w:lang w:eastAsia="zh-CN"/>
         </w:rPr>
-        <w:t>Вам необходимо создать конфигурацию docker-compose для вашего веб-сервера или взять из предыдущей практики.</w:t>
+        <w:t xml:space="preserve">Вам необходимо создать конфигурацию </w:t>
+      </w:r>
+      <w:proofErr w:type="spellStart"/>
+      <w:r>
+        <w:rPr>
+          <w:lang w:eastAsia="zh-CN"/>
+        </w:rPr>
+        <w:t>docker-compose</w:t>
+      </w:r>
+      <w:proofErr w:type="spellEnd"/>
+      <w:r>
+        <w:rPr>
+          <w:lang w:eastAsia="zh-CN"/>
+        </w:rPr>
+        <w:t xml:space="preserve"> для вашего веб-сервера или взять из предыдущей практики.</w:t>
       </w:r>
     </w:p>
     <w:p>
@@ -8056,12 +9346,34 @@
           <w:lang w:eastAsia="zh-CN"/>
         </w:rPr>
       </w:pPr>
+      <w:proofErr w:type="spellStart"/>
       <w:r>
         <w:rPr>
           <w:lang w:eastAsia="zh-CN"/>
         </w:rPr>
         <w:lastRenderedPageBreak/>
-        <w:t>Docker контейнер веб серверва должен включать:</w:t>
+        <w:t>Docker</w:t>
+      </w:r>
+      <w:proofErr w:type="spellEnd"/>
+      <w:r>
+        <w:rPr>
+          <w:lang w:eastAsia="zh-CN"/>
+        </w:rPr>
+        <w:t xml:space="preserve"> контейнер веб </w:t>
+      </w:r>
+      <w:proofErr w:type="spellStart"/>
+      <w:r>
+        <w:rPr>
+          <w:lang w:eastAsia="zh-CN"/>
+        </w:rPr>
+        <w:t>серверва</w:t>
+      </w:r>
+      <w:proofErr w:type="spellEnd"/>
+      <w:r>
+        <w:rPr>
+          <w:lang w:eastAsia="zh-CN"/>
+        </w:rPr>
+        <w:t xml:space="preserve"> должен включать:</w:t>
       </w:r>
     </w:p>
     <w:p>
@@ -8109,11 +9421,19 @@
           <w:lang w:eastAsia="zh-CN"/>
         </w:rPr>
       </w:pPr>
-      <w:r>
-        <w:rPr>
-          <w:lang w:eastAsia="zh-CN"/>
-        </w:rPr>
-        <w:t>Docker контейнер базы данных должен включать:</w:t>
+      <w:proofErr w:type="spellStart"/>
+      <w:r>
+        <w:rPr>
+          <w:lang w:eastAsia="zh-CN"/>
+        </w:rPr>
+        <w:t>Docker</w:t>
+      </w:r>
+      <w:proofErr w:type="spellEnd"/>
+      <w:r>
+        <w:rPr>
+          <w:lang w:eastAsia="zh-CN"/>
+        </w:rPr>
+        <w:t xml:space="preserve"> контейнер базы данных должен включать:</w:t>
       </w:r>
     </w:p>
     <w:p>
@@ -8159,20 +9479,27 @@
         </w:rPr>
         <w:t xml:space="preserve">Базу данных </w:t>
       </w:r>
+      <w:proofErr w:type="spellStart"/>
       <w:r>
         <w:rPr>
           <w:lang w:val="en-US" w:eastAsia="zh-CN"/>
         </w:rPr>
         <w:t>Mysql</w:t>
       </w:r>
+      <w:proofErr w:type="spellEnd"/>
     </w:p>
     <w:p>
       <w:pPr>
         <w:pStyle w:val="a9"/>
         <w:ind w:left="709" w:firstLine="0"/>
       </w:pPr>
-      <w:r>
-        <w:t>Docker контейнер NGINX должен включать:</w:t>
+      <w:proofErr w:type="spellStart"/>
+      <w:r>
+        <w:t>Docker</w:t>
+      </w:r>
+      <w:proofErr w:type="spellEnd"/>
+      <w:r>
+        <w:t xml:space="preserve"> контейнер NGINX должен включать:</w:t>
       </w:r>
     </w:p>
     <w:p>
@@ -8245,11 +9572,19 @@
           <w:lang w:eastAsia="zh-CN"/>
         </w:rPr>
       </w:pPr>
-      <w:r>
-        <w:rPr>
-          <w:lang w:eastAsia="zh-CN"/>
-        </w:rPr>
-        <w:t>Docker-контейнеры, созданные ранее</w:t>
+      <w:proofErr w:type="spellStart"/>
+      <w:r>
+        <w:rPr>
+          <w:lang w:eastAsia="zh-CN"/>
+        </w:rPr>
+        <w:t>Docker</w:t>
+      </w:r>
+      <w:proofErr w:type="spellEnd"/>
+      <w:r>
+        <w:rPr>
+          <w:lang w:eastAsia="zh-CN"/>
+        </w:rPr>
+        <w:t>-контейнеры, созданные ранее</w:t>
       </w:r>
     </w:p>
     <w:p>
@@ -8264,11 +9599,19 @@
           <w:lang w:eastAsia="zh-CN"/>
         </w:rPr>
       </w:pPr>
-      <w:r>
-        <w:rPr>
-          <w:lang w:eastAsia="zh-CN"/>
-        </w:rPr>
-        <w:t>Примонтированные тома</w:t>
+      <w:proofErr w:type="spellStart"/>
+      <w:r>
+        <w:rPr>
+          <w:lang w:eastAsia="zh-CN"/>
+        </w:rPr>
+        <w:t>Примонтированные</w:t>
+      </w:r>
+      <w:proofErr w:type="spellEnd"/>
+      <w:r>
+        <w:rPr>
+          <w:lang w:eastAsia="zh-CN"/>
+        </w:rPr>
+        <w:t xml:space="preserve"> тома</w:t>
       </w:r>
     </w:p>
     <w:p>
@@ -8367,7 +9710,15 @@
         <w:ind w:left="0" w:firstLine="709"/>
       </w:pPr>
       <w:r>
-        <w:t>Создать 2 статичные html страницы для маркетплейса, где на одной странице будет информация по доставке, а на другой будут контакты и реквизиты вашего маркетплейса. (Эти страницы будут в финальном проекте)</w:t>
+        <w:t xml:space="preserve">Создать 2 статичные </w:t>
+      </w:r>
+      <w:proofErr w:type="spellStart"/>
+      <w:r>
+        <w:t>html</w:t>
+      </w:r>
+      <w:proofErr w:type="spellEnd"/>
+      <w:r>
+        <w:t xml:space="preserve"> страницы для маркетплейса, где на одной странице будет информация по доставке, а на другой будут контакты и реквизиты вашего маркетплейса. (Эти страницы будут в финальном проекте)</w:t>
       </w:r>
     </w:p>
     <w:p>
@@ -8393,7 +9744,15 @@
         <w:ind w:left="0" w:firstLine="709"/>
       </w:pPr>
       <w:r>
-        <w:t>Создать 2 статичные html страницы. Динамические страницы могут быть взяты из предыдущих практических заданий или же написаны с нуля. Однако, необходимо сделать так, чтобы запросы и ответы на динамические страницы проходили через NGINX</w:t>
+        <w:t xml:space="preserve">Создать 2 статичные </w:t>
+      </w:r>
+      <w:proofErr w:type="spellStart"/>
+      <w:r>
+        <w:t>html</w:t>
+      </w:r>
+      <w:proofErr w:type="spellEnd"/>
+      <w:r>
+        <w:t xml:space="preserve"> страницы. Динамические страницы могут быть взяты из предыдущих практических заданий или же написаны с нуля. Однако, необходимо сделать так, чтобы запросы и ответы на динамические страницы проходили через NGINX</w:t>
       </w:r>
     </w:p>
     <w:p>
@@ -8627,12 +9986,14 @@
       <w:r>
         <w:t xml:space="preserve">выдавал </w:t>
       </w:r>
+      <w:proofErr w:type="spellStart"/>
       <w:r>
         <w:rPr>
           <w:lang w:val="en-US"/>
         </w:rPr>
         <w:t>php</w:t>
       </w:r>
+      <w:proofErr w:type="spellEnd"/>
       <w:r>
         <w:t xml:space="preserve"> </w:t>
       </w:r>
@@ -8869,7 +10230,23 @@
         <w:t xml:space="preserve">Кэширование работает за счёт </w:t>
       </w:r>
       <w:r>
-        <w:t>сохранения HTTP ответа на определенное время, а при повторном обращении к ресурсу, отдачи его из кэша без проксирования запроса на бекенд. Кэширование, даже на непродолжительный период, даст значительный прирост к количеству обрабатываемых запросов сервером.</w:t>
+        <w:t xml:space="preserve">сохранения HTTP ответа на определенное время, а при повторном обращении к ресурсу, отдачи его из кэша без </w:t>
+      </w:r>
+      <w:proofErr w:type="spellStart"/>
+      <w:r>
+        <w:t>проксирования</w:t>
+      </w:r>
+      <w:proofErr w:type="spellEnd"/>
+      <w:r>
+        <w:t xml:space="preserve"> запроса на </w:t>
+      </w:r>
+      <w:proofErr w:type="spellStart"/>
+      <w:r>
+        <w:t>бекенд</w:t>
+      </w:r>
+      <w:proofErr w:type="spellEnd"/>
+      <w:r>
+        <w:t>. Кэширование, даже на непродолжительный период, даст значительный прирост к количеству обрабатываемых запросов сервером.</w:t>
       </w:r>
     </w:p>
     <w:p>
@@ -8897,7 +10274,15 @@
     </w:p>
     <w:p>
       <w:r>
-        <w:t xml:space="preserve">В конфигурации NGINX можно добавить несколько веб-серверов динамических страниц с помощью блока server. </w:t>
+        <w:t xml:space="preserve">В конфигурации NGINX можно добавить несколько веб-серверов динамических страниц с помощью блока </w:t>
+      </w:r>
+      <w:proofErr w:type="spellStart"/>
+      <w:r>
+        <w:t>server</w:t>
+      </w:r>
+      <w:proofErr w:type="spellEnd"/>
+      <w:r>
+        <w:t xml:space="preserve">. </w:t>
       </w:r>
       <w:r>
         <w:t xml:space="preserve">В этом блоке можно указать разные порты для разных сервисов и тогда </w:t>
@@ -8915,7 +10300,6 @@
         <w:t>будет работать сразу с несколькими ресурсами.</w:t>
       </w:r>
     </w:p>
-    <w:p/>
     <w:sectPr>
       <w:pgSz w:w="11906" w:h="16838"/>
       <w:pgMar w:top="1134" w:right="850" w:bottom="1134" w:left="1701" w:header="708" w:footer="708" w:gutter="0"/>
@@ -10348,13 +11732,10 @@
         <w:smallCaps w:val="0"/>
         <w:strike w:val="0"/>
         <w:dstrike w:val="0"/>
-        <w:outline w:val="0"/>
-        <w:shadow w:val="0"/>
-        <w:emboss w:val="0"/>
-        <w:imprint w:val="0"/>
         <w:noProof w:val="0"/>
         <w:snapToGrid w:val="0"/>
         <w:vanish w:val="0"/>
+        <w:color w:val="000000"/>
         <w:spacing w:val="0"/>
         <w:kern w:val="0"/>
         <w:position w:val="0"/>
